--- a/ТРПО/ЛБ7 -/ТИП51_СимонянПавелРусланович_ЛР7.docx
+++ b/ТРПО/ЛБ7 -/ТИП51_СимонянПавелРусланович_ЛР7.docx
@@ -1,6 +1,6 @@
 
 <file path=word/document.xml><?xml version="1.0" encoding="utf-8"?>
-<w:document xmlns:wpc="http://schemas.microsoft.com/office/word/2010/wordprocessingCanvas" xmlns:cx="http://schemas.microsoft.com/office/drawing/2014/chartex" xmlns:cx1="http://schemas.microsoft.com/office/drawing/2015/9/8/chartex" xmlns:cx2="http://schemas.microsoft.com/office/drawing/2015/10/21/chartex" xmlns:cx3="http://schemas.microsoft.com/office/drawing/2016/5/9/chartex" xmlns:cx4="http://schemas.microsoft.com/office/drawing/2016/5/10/chartex" xmlns:cx5="http://schemas.microsoft.com/office/drawing/2016/5/11/chartex" xmlns:cx6="http://schemas.microsoft.com/office/drawing/2016/5/12/chartex" xmlns:cx7="http://schemas.microsoft.com/office/drawing/2016/5/13/chartex" xmlns:cx8="http://schemas.microsoft.com/office/drawing/2016/5/14/chartex" xmlns:mc="http://schemas.openxmlformats.org/markup-compatibility/2006" xmlns:aink="http://schemas.microsoft.com/office/drawing/2016/ink" xmlns:am3d="http://schemas.microsoft.com/office/drawing/2017/model3d" xmlns:o="urn:schemas-microsoft-com:office:office" xmlns:r="http://schemas.openxmlformats.org/officeDocument/2006/relationships" xmlns:m="http://schemas.openxmlformats.org/officeDocument/2006/math" xmlns:v="urn:schemas-microsoft-com:vml" xmlns:wp14="http://schemas.microsoft.com/office/word/2010/wordprocessingDrawing" xmlns:wp="http://schemas.openxmlformats.org/drawingml/2006/wordprocessingDrawing" xmlns:w10="urn:schemas-microsoft-com:office:word" xmlns:w="http://schemas.openxmlformats.org/wordprocessingml/2006/main" xmlns:w14="http://schemas.microsoft.com/office/word/2010/wordml" xmlns:w15="http://schemas.microsoft.com/office/word/2012/wordml" xmlns:w16cid="http://schemas.microsoft.com/office/word/2016/wordml/cid" xmlns:w16se="http://schemas.microsoft.com/office/word/2015/wordml/symex" xmlns:wpg="http://schemas.microsoft.com/office/word/2010/wordprocessingGroup" xmlns:wpi="http://schemas.microsoft.com/office/word/2010/wordprocessingInk" xmlns:wne="http://schemas.microsoft.com/office/word/2006/wordml" xmlns:wps="http://schemas.microsoft.com/office/word/2010/wordprocessingShape" mc:Ignorable="w14 w15 w16se w16cid wp14">
+<w:document xmlns:wpc="http://schemas.microsoft.com/office/word/2010/wordprocessingCanvas" xmlns:mc="http://schemas.openxmlformats.org/markup-compatibility/2006" xmlns:o="urn:schemas-microsoft-com:office:office" xmlns:r="http://schemas.openxmlformats.org/officeDocument/2006/relationships" xmlns:m="http://schemas.openxmlformats.org/officeDocument/2006/math" xmlns:v="urn:schemas-microsoft-com:vml" xmlns:wp14="http://schemas.microsoft.com/office/word/2010/wordprocessingDrawing" xmlns:wp="http://schemas.openxmlformats.org/drawingml/2006/wordprocessingDrawing" xmlns:w="http://schemas.openxmlformats.org/wordprocessingml/2006/main" xmlns:w14="http://schemas.microsoft.com/office/word/2010/wordml" xmlns:w10="urn:schemas-microsoft-com:office:word" xmlns:w15="http://schemas.microsoft.com/office/word/2012/wordml" xmlns:wpg="http://schemas.microsoft.com/office/word/2010/wordprocessingGroup" xmlns:wpi="http://schemas.microsoft.com/office/word/2010/wordprocessingInk" xmlns:wne="http://schemas.microsoft.com/office/word/2006/wordml" xmlns:wps="http://schemas.microsoft.com/office/word/2010/wordprocessingShape" xmlns:wpsCustomData="http://www.wps.cn/officeDocument/2013/wpsCustomData" mc:Ignorable="w14 w15 wp14">
   <w:body>
     <w:p>
       <w:pPr>
@@ -125,15 +125,7 @@
         <w:rPr>
           <w:rFonts w:ascii="Times New Roman" w:hAnsi="Times New Roman" w:cs="Times New Roman"/>
         </w:rPr>
-        <w:t>09.02.07 И</w:t>
-      </w:r>
-      <w:bookmarkStart w:id="0" w:name="_GoBack"/>
-      <w:bookmarkEnd w:id="0"/>
-      <w:r>
-        <w:rPr>
-          <w:rFonts w:ascii="Times New Roman" w:hAnsi="Times New Roman" w:cs="Times New Roman"/>
-        </w:rPr>
-        <w:t>нформационные системы и программирование</w:t>
+        <w:t>09.02.07 Информационные системы и программирование</w:t>
       </w:r>
     </w:p>
     <w:p>
@@ -217,13 +209,7 @@
         <w:rPr>
           <w:rFonts w:ascii="Times New Roman" w:hAnsi="Times New Roman" w:cs="Times New Roman"/>
         </w:rPr>
-        <w:t xml:space="preserve">Построение </w:t>
-      </w:r>
-      <w:r>
-        <w:rPr>
-          <w:rFonts w:ascii="Times New Roman" w:hAnsi="Times New Roman" w:cs="Times New Roman"/>
-        </w:rPr>
-        <w:t>архитектуры программного средства</w:t>
+        <w:t>Построение архитектуры программного средства</w:t>
       </w:r>
     </w:p>
     <w:p>
@@ -290,26 +276,48 @@
     </w:p>
     <w:tbl>
       <w:tblPr>
-        <w:tblStyle w:val="aa"/>
+        <w:tblStyle w:val="12"/>
         <w:tblW w:w="0" w:type="auto"/>
         <w:jc w:val="right"/>
         <w:tblBorders>
-          <w:top w:val="none" w:sz="0" w:space="0" w:color="auto"/>
-          <w:left w:val="none" w:sz="0" w:space="0" w:color="auto"/>
-          <w:bottom w:val="none" w:sz="0" w:space="0" w:color="auto"/>
-          <w:right w:val="none" w:sz="0" w:space="0" w:color="auto"/>
-          <w:insideH w:val="none" w:sz="0" w:space="0" w:color="auto"/>
-          <w:insideV w:val="none" w:sz="0" w:space="0" w:color="auto"/>
+          <w:top w:val="none" w:color="auto" w:sz="0" w:space="0"/>
+          <w:left w:val="none" w:color="auto" w:sz="0" w:space="0"/>
+          <w:bottom w:val="none" w:color="auto" w:sz="0" w:space="0"/>
+          <w:right w:val="none" w:color="auto" w:sz="0" w:space="0"/>
+          <w:insideH w:val="none" w:color="auto" w:sz="0" w:space="0"/>
+          <w:insideV w:val="none" w:color="auto" w:sz="0" w:space="0"/>
         </w:tblBorders>
-        <w:tblLook w:val="04A0" w:firstRow="1" w:lastRow="0" w:firstColumn="1" w:lastColumn="0" w:noHBand="0" w:noVBand="1"/>
+        <w:tblLayout w:type="autofit"/>
+        <w:tblCellMar>
+          <w:top w:w="0" w:type="dxa"/>
+          <w:left w:w="108" w:type="dxa"/>
+          <w:bottom w:w="0" w:type="dxa"/>
+          <w:right w:w="108" w:type="dxa"/>
+        </w:tblCellMar>
       </w:tblPr>
       <w:tblGrid>
         <w:gridCol w:w="6293"/>
         <w:gridCol w:w="2721"/>
       </w:tblGrid>
       <w:tr>
+        <w:tblPrEx>
+          <w:tblBorders>
+            <w:top w:val="none" w:color="auto" w:sz="0" w:space="0"/>
+            <w:left w:val="none" w:color="auto" w:sz="0" w:space="0"/>
+            <w:bottom w:val="none" w:color="auto" w:sz="0" w:space="0"/>
+            <w:right w:val="none" w:color="auto" w:sz="0" w:space="0"/>
+            <w:insideH w:val="none" w:color="auto" w:sz="0" w:space="0"/>
+            <w:insideV w:val="none" w:color="auto" w:sz="0" w:space="0"/>
+          </w:tblBorders>
+          <w:tblCellMar>
+            <w:top w:w="0" w:type="dxa"/>
+            <w:left w:w="108" w:type="dxa"/>
+            <w:bottom w:w="0" w:type="dxa"/>
+            <w:right w:w="108" w:type="dxa"/>
+          </w:tblCellMar>
+        </w:tblPrEx>
         <w:trPr>
-          <w:trHeight w:val="737"/>
+          <w:trHeight w:val="737" w:hRule="atLeast"/>
           <w:jc w:val="right"/>
         </w:trPr>
         <w:tc>
@@ -380,8 +388,24 @@
         </w:tc>
       </w:tr>
       <w:tr>
+        <w:tblPrEx>
+          <w:tblBorders>
+            <w:top w:val="none" w:color="auto" w:sz="0" w:space="0"/>
+            <w:left w:val="none" w:color="auto" w:sz="0" w:space="0"/>
+            <w:bottom w:val="none" w:color="auto" w:sz="0" w:space="0"/>
+            <w:right w:val="none" w:color="auto" w:sz="0" w:space="0"/>
+            <w:insideH w:val="none" w:color="auto" w:sz="0" w:space="0"/>
+            <w:insideV w:val="none" w:color="auto" w:sz="0" w:space="0"/>
+          </w:tblBorders>
+          <w:tblCellMar>
+            <w:top w:w="0" w:type="dxa"/>
+            <w:left w:w="108" w:type="dxa"/>
+            <w:bottom w:w="0" w:type="dxa"/>
+            <w:right w:w="108" w:type="dxa"/>
+          </w:tblCellMar>
+        </w:tblPrEx>
         <w:trPr>
-          <w:trHeight w:val="510"/>
+          <w:trHeight w:val="510" w:hRule="atLeast"/>
           <w:jc w:val="right"/>
         </w:trPr>
         <w:tc>
@@ -464,8 +488,24 @@
         </w:tc>
       </w:tr>
       <w:tr>
+        <w:tblPrEx>
+          <w:tblBorders>
+            <w:top w:val="none" w:color="auto" w:sz="0" w:space="0"/>
+            <w:left w:val="none" w:color="auto" w:sz="0" w:space="0"/>
+            <w:bottom w:val="none" w:color="auto" w:sz="0" w:space="0"/>
+            <w:right w:val="none" w:color="auto" w:sz="0" w:space="0"/>
+            <w:insideH w:val="none" w:color="auto" w:sz="0" w:space="0"/>
+            <w:insideV w:val="none" w:color="auto" w:sz="0" w:space="0"/>
+          </w:tblBorders>
+          <w:tblCellMar>
+            <w:top w:w="0" w:type="dxa"/>
+            <w:left w:w="108" w:type="dxa"/>
+            <w:bottom w:w="0" w:type="dxa"/>
+            <w:right w:w="108" w:type="dxa"/>
+          </w:tblCellMar>
+        </w:tblPrEx>
         <w:trPr>
-          <w:trHeight w:val="964"/>
+          <w:trHeight w:val="964" w:hRule="atLeast"/>
           <w:jc w:val="right"/>
         </w:trPr>
         <w:tc>
@@ -509,8 +549,24 @@
         </w:tc>
       </w:tr>
       <w:tr>
+        <w:tblPrEx>
+          <w:tblBorders>
+            <w:top w:val="none" w:color="auto" w:sz="0" w:space="0"/>
+            <w:left w:val="none" w:color="auto" w:sz="0" w:space="0"/>
+            <w:bottom w:val="none" w:color="auto" w:sz="0" w:space="0"/>
+            <w:right w:val="none" w:color="auto" w:sz="0" w:space="0"/>
+            <w:insideH w:val="none" w:color="auto" w:sz="0" w:space="0"/>
+            <w:insideV w:val="none" w:color="auto" w:sz="0" w:space="0"/>
+          </w:tblBorders>
+          <w:tblCellMar>
+            <w:top w:w="0" w:type="dxa"/>
+            <w:left w:w="108" w:type="dxa"/>
+            <w:bottom w:w="0" w:type="dxa"/>
+            <w:right w:w="108" w:type="dxa"/>
+          </w:tblCellMar>
+        </w:tblPrEx>
         <w:trPr>
-          <w:trHeight w:val="907"/>
+          <w:trHeight w:val="907" w:hRule="atLeast"/>
           <w:jc w:val="right"/>
         </w:trPr>
         <w:tc>
@@ -608,7 +664,7 @@
     <w:sdt>
       <w:sdtPr>
         <w:rPr>
-          <w:rFonts w:asciiTheme="minorHAnsi" w:eastAsiaTheme="minorHAnsi" w:hAnsiTheme="minorHAnsi" w:cstheme="minorBidi"/>
+          <w:rFonts w:asciiTheme="minorHAnsi" w:hAnsiTheme="minorHAnsi" w:eastAsiaTheme="minorHAnsi" w:cstheme="minorBidi"/>
           <w:b w:val="0"/>
           <w:color w:val="auto"/>
           <w:sz w:val="22"/>
@@ -623,14 +679,19 @@
       </w:sdtPr>
       <w:sdtEndPr>
         <w:rPr>
+          <w:rFonts w:asciiTheme="minorHAnsi" w:hAnsiTheme="minorHAnsi" w:eastAsiaTheme="minorHAnsi" w:cstheme="minorBidi"/>
+          <w:b w:val="0"/>
           <w:bCs/>
+          <w:color w:val="auto"/>
           <w:sz w:val="28"/>
+          <w:szCs w:val="22"/>
+          <w:lang w:eastAsia="en-US"/>
         </w:rPr>
       </w:sdtEndPr>
       <w:sdtContent>
         <w:p>
           <w:pPr>
-            <w:pStyle w:val="12"/>
+            <w:pStyle w:val="16"/>
             <w:jc w:val="center"/>
             <w:rPr>
               <w:b w:val="0"/>
@@ -647,14 +708,10 @@
         </w:p>
         <w:p>
           <w:pPr>
-            <w:pStyle w:val="11"/>
+            <w:pStyle w:val="8"/>
             <w:tabs>
-              <w:tab w:val="right" w:leader="dot" w:pos="9628"/>
+              <w:tab w:val="right" w:leader="dot" w:pos="9638"/>
             </w:tabs>
-            <w:rPr>
-              <w:rFonts w:cstheme="minorBidi"/>
-              <w:sz w:val="22"/>
-            </w:rPr>
           </w:pPr>
           <w:r>
             <w:rPr>
@@ -680,197 +737,288 @@
             </w:rPr>
             <w:fldChar w:fldCharType="separate"/>
           </w:r>
-          <w:hyperlink w:anchor="_Toc84801124" w:history="1">
-            <w:r>
-              <w:rPr>
-                <w:rStyle w:val="a3"/>
-              </w:rPr>
-              <w:t>1. Тема</w:t>
-            </w:r>
-            <w:r>
-              <w:tab/>
-            </w:r>
-            <w:r>
-              <w:fldChar w:fldCharType="begin"/>
-            </w:r>
-            <w:r>
-              <w:instrText xml:space="preserve"> PAGEREF _Toc84801124 \h </w:instrText>
-            </w:r>
-            <w:r>
-              <w:fldChar w:fldCharType="separate"/>
-            </w:r>
-            <w:r>
-              <w:t>3</w:t>
-            </w:r>
-            <w:r>
-              <w:fldChar w:fldCharType="end"/>
-            </w:r>
-          </w:hyperlink>
+          <w:r>
+            <w:rPr>
+              <w:bCs/>
+            </w:rPr>
+            <w:fldChar w:fldCharType="begin"/>
+          </w:r>
+          <w:r>
+            <w:rPr>
+              <w:bCs/>
+            </w:rPr>
+            <w:instrText xml:space="preserve"> HYPERLINK \l _Toc14092 </w:instrText>
+          </w:r>
+          <w:r>
+            <w:rPr>
+              <w:bCs/>
+            </w:rPr>
+            <w:fldChar w:fldCharType="separate"/>
+          </w:r>
+          <w:r>
+            <w:t>1. Тема</w:t>
+          </w:r>
+          <w:r>
+            <w:tab/>
+          </w:r>
+          <w:r>
+            <w:fldChar w:fldCharType="begin"/>
+          </w:r>
+          <w:r>
+            <w:instrText xml:space="preserve"> PAGEREF _Toc14092 \h </w:instrText>
+          </w:r>
+          <w:r>
+            <w:fldChar w:fldCharType="separate"/>
+          </w:r>
+          <w:r>
+            <w:t>3</w:t>
+          </w:r>
+          <w:r>
+            <w:fldChar w:fldCharType="end"/>
+          </w:r>
+          <w:r>
+            <w:rPr>
+              <w:bCs/>
+            </w:rPr>
+            <w:fldChar w:fldCharType="end"/>
+          </w:r>
         </w:p>
         <w:p>
           <w:pPr>
-            <w:pStyle w:val="11"/>
+            <w:pStyle w:val="8"/>
             <w:tabs>
-              <w:tab w:val="right" w:leader="dot" w:pos="9628"/>
+              <w:tab w:val="right" w:leader="dot" w:pos="9638"/>
             </w:tabs>
-            <w:rPr>
-              <w:rFonts w:cstheme="minorBidi"/>
-              <w:sz w:val="22"/>
-            </w:rPr>
           </w:pPr>
-          <w:hyperlink w:anchor="_Toc84801125" w:history="1">
-            <w:r>
-              <w:rPr>
-                <w:rStyle w:val="a3"/>
-              </w:rPr>
-              <w:t>2. Постановка задачи</w:t>
-            </w:r>
-            <w:r>
-              <w:tab/>
-            </w:r>
-            <w:r>
-              <w:fldChar w:fldCharType="begin"/>
-            </w:r>
-            <w:r>
-              <w:instrText xml:space="preserve"> PAGEREF _Toc84801125 \h </w:instrText>
-            </w:r>
-            <w:r>
-              <w:fldChar w:fldCharType="separate"/>
-            </w:r>
-            <w:r>
-              <w:t>4</w:t>
-            </w:r>
-            <w:r>
-              <w:fldChar w:fldCharType="end"/>
-            </w:r>
-          </w:hyperlink>
+          <w:r>
+            <w:rPr>
+              <w:bCs/>
+            </w:rPr>
+            <w:fldChar w:fldCharType="begin"/>
+          </w:r>
+          <w:r>
+            <w:rPr>
+              <w:bCs/>
+            </w:rPr>
+            <w:instrText xml:space="preserve"> HYPERLINK \l _Toc12382 </w:instrText>
+          </w:r>
+          <w:r>
+            <w:rPr>
+              <w:bCs/>
+            </w:rPr>
+            <w:fldChar w:fldCharType="separate"/>
+          </w:r>
+          <w:r>
+            <w:t>2. Постановка задачи</w:t>
+          </w:r>
+          <w:r>
+            <w:tab/>
+          </w:r>
+          <w:r>
+            <w:fldChar w:fldCharType="begin"/>
+          </w:r>
+          <w:r>
+            <w:instrText xml:space="preserve"> PAGEREF _Toc12382 \h </w:instrText>
+          </w:r>
+          <w:r>
+            <w:fldChar w:fldCharType="separate"/>
+          </w:r>
+          <w:r>
+            <w:t>4</w:t>
+          </w:r>
+          <w:r>
+            <w:fldChar w:fldCharType="end"/>
+          </w:r>
+          <w:r>
+            <w:rPr>
+              <w:bCs/>
+            </w:rPr>
+            <w:fldChar w:fldCharType="end"/>
+          </w:r>
         </w:p>
         <w:p>
           <w:pPr>
-            <w:pStyle w:val="11"/>
+            <w:pStyle w:val="8"/>
             <w:tabs>
-              <w:tab w:val="right" w:leader="dot" w:pos="9628"/>
+              <w:tab w:val="right" w:leader="dot" w:pos="9638"/>
             </w:tabs>
-            <w:rPr>
-              <w:rFonts w:cstheme="minorBidi"/>
-              <w:sz w:val="22"/>
-            </w:rPr>
           </w:pPr>
-          <w:hyperlink w:anchor="_Toc84801126" w:history="1">
-            <w:r>
-              <w:rPr>
-                <w:rStyle w:val="a3"/>
-              </w:rPr>
-              <w:t>3. Диаграмма последовательности</w:t>
-            </w:r>
-            <w:r>
-              <w:tab/>
-            </w:r>
-            <w:r>
-              <w:fldChar w:fldCharType="begin"/>
-            </w:r>
-            <w:r>
-              <w:instrText xml:space="preserve"> PAGEREF _Toc84801126 \h </w:instrText>
-            </w:r>
-            <w:r>
-              <w:fldChar w:fldCharType="separate"/>
-            </w:r>
-            <w:r>
-              <w:t>5</w:t>
-            </w:r>
-            <w:r>
-              <w:fldChar w:fldCharType="end"/>
-            </w:r>
-          </w:hyperlink>
+          <w:r>
+            <w:rPr>
+              <w:bCs/>
+            </w:rPr>
+            <w:fldChar w:fldCharType="begin"/>
+          </w:r>
+          <w:r>
+            <w:rPr>
+              <w:bCs/>
+            </w:rPr>
+            <w:instrText xml:space="preserve"> HYPERLINK \l _Toc3408 </w:instrText>
+          </w:r>
+          <w:r>
+            <w:rPr>
+              <w:bCs/>
+            </w:rPr>
+            <w:fldChar w:fldCharType="separate"/>
+          </w:r>
+          <w:r>
+            <w:t>3. Диаграмма деятельности</w:t>
+          </w:r>
+          <w:r>
+            <w:tab/>
+          </w:r>
+          <w:r>
+            <w:fldChar w:fldCharType="begin"/>
+          </w:r>
+          <w:r>
+            <w:instrText xml:space="preserve"> PAGEREF _Toc3408 \h </w:instrText>
+          </w:r>
+          <w:r>
+            <w:fldChar w:fldCharType="separate"/>
+          </w:r>
+          <w:r>
+            <w:t>5</w:t>
+          </w:r>
+          <w:r>
+            <w:fldChar w:fldCharType="end"/>
+          </w:r>
+          <w:r>
+            <w:rPr>
+              <w:bCs/>
+            </w:rPr>
+            <w:fldChar w:fldCharType="end"/>
+          </w:r>
         </w:p>
         <w:p>
           <w:pPr>
-            <w:pStyle w:val="11"/>
+            <w:pStyle w:val="8"/>
             <w:tabs>
-              <w:tab w:val="right" w:leader="dot" w:pos="9628"/>
+              <w:tab w:val="right" w:leader="dot" w:pos="9638"/>
             </w:tabs>
-            <w:rPr>
-              <w:rFonts w:cstheme="minorBidi"/>
-              <w:sz w:val="22"/>
-            </w:rPr>
           </w:pPr>
-          <w:hyperlink w:anchor="_Toc84801127" w:history="1">
-            <w:r>
-              <w:rPr>
-                <w:rStyle w:val="a3"/>
-              </w:rPr>
-              <w:t>4. Диаграмма коопераци</w:t>
-            </w:r>
-            <w:r>
-              <w:rPr>
-                <w:rStyle w:val="a3"/>
-              </w:rPr>
-              <w:t>и</w:t>
-            </w:r>
-            <w:r>
-              <w:tab/>
-            </w:r>
-            <w:r>
-              <w:fldChar w:fldCharType="begin"/>
-            </w:r>
-            <w:r>
-              <w:instrText xml:space="preserve"> PAGEREF _Toc84801127 \h </w:instrText>
-            </w:r>
-            <w:r>
-              <w:fldChar w:fldCharType="separate"/>
-            </w:r>
-            <w:r>
-              <w:t>6</w:t>
-            </w:r>
-            <w:r>
-              <w:fldChar w:fldCharType="end"/>
-            </w:r>
-          </w:hyperlink>
+          <w:r>
+            <w:rPr>
+              <w:bCs/>
+            </w:rPr>
+            <w:fldChar w:fldCharType="begin"/>
+          </w:r>
+          <w:r>
+            <w:rPr>
+              <w:bCs/>
+            </w:rPr>
+            <w:instrText xml:space="preserve"> HYPERLINK \l _Toc17971 </w:instrText>
+          </w:r>
+          <w:r>
+            <w:rPr>
+              <w:bCs/>
+            </w:rPr>
+            <w:fldChar w:fldCharType="separate"/>
+          </w:r>
+          <w:r>
+            <w:rPr>
+              <w:rFonts w:hint="default"/>
+              <w:lang w:val="ru-RU"/>
+            </w:rPr>
+            <w:t>4</w:t>
+          </w:r>
+          <w:r>
+            <w:t xml:space="preserve">. Диаграмма </w:t>
+          </w:r>
+          <w:r>
+            <w:rPr>
+              <w:lang w:val="ru-RU"/>
+            </w:rPr>
+            <w:t>состояний</w:t>
+          </w:r>
+          <w:r>
+            <w:tab/>
+          </w:r>
+          <w:r>
+            <w:fldChar w:fldCharType="begin"/>
+          </w:r>
+          <w:r>
+            <w:instrText xml:space="preserve"> PAGEREF _Toc17971 \h </w:instrText>
+          </w:r>
+          <w:r>
+            <w:fldChar w:fldCharType="separate"/>
+          </w:r>
+          <w:r>
+            <w:t>6</w:t>
+          </w:r>
+          <w:r>
+            <w:fldChar w:fldCharType="end"/>
+          </w:r>
+          <w:r>
+            <w:rPr>
+              <w:bCs/>
+            </w:rPr>
+            <w:fldChar w:fldCharType="end"/>
+          </w:r>
         </w:p>
         <w:p>
           <w:pPr>
-            <w:pStyle w:val="11"/>
+            <w:pStyle w:val="8"/>
             <w:tabs>
-              <w:tab w:val="right" w:leader="dot" w:pos="9628"/>
+              <w:tab w:val="right" w:leader="dot" w:pos="9638"/>
             </w:tabs>
-            <w:rPr>
-              <w:rFonts w:cstheme="minorBidi"/>
-              <w:sz w:val="22"/>
-            </w:rPr>
           </w:pPr>
-          <w:hyperlink w:anchor="_Toc84801128" w:history="1">
-            <w:r>
-              <w:rPr>
-                <w:rStyle w:val="a3"/>
-              </w:rPr>
-              <w:t>5. Ответы на контрольные вопросы</w:t>
-            </w:r>
-            <w:r>
-              <w:tab/>
-            </w:r>
-            <w:r>
-              <w:fldChar w:fldCharType="begin"/>
-            </w:r>
-            <w:r>
-              <w:instrText xml:space="preserve"> PAGEREF _Toc84801128 \h </w:instrText>
-            </w:r>
-            <w:r>
-              <w:fldChar w:fldCharType="separate"/>
-            </w:r>
-            <w:r>
-              <w:t>7</w:t>
-            </w:r>
-            <w:r>
-              <w:fldChar w:fldCharType="end"/>
-            </w:r>
-          </w:hyperlink>
+          <w:r>
+            <w:rPr>
+              <w:bCs/>
+            </w:rPr>
+            <w:fldChar w:fldCharType="begin"/>
+          </w:r>
+          <w:r>
+            <w:rPr>
+              <w:bCs/>
+            </w:rPr>
+            <w:instrText xml:space="preserve"> HYPERLINK \l _Toc27921 </w:instrText>
+          </w:r>
+          <w:r>
+            <w:rPr>
+              <w:bCs/>
+            </w:rPr>
+            <w:fldChar w:fldCharType="separate"/>
+          </w:r>
+          <w:r>
+            <w:rPr>
+              <w:rFonts w:hint="default"/>
+              <w:lang w:val="ru-RU"/>
+            </w:rPr>
+            <w:t>5</w:t>
+          </w:r>
+          <w:r>
+            <w:t>. Ответы на контрольные вопросы</w:t>
+          </w:r>
+          <w:r>
+            <w:tab/>
+          </w:r>
+          <w:r>
+            <w:fldChar w:fldCharType="begin"/>
+          </w:r>
+          <w:r>
+            <w:instrText xml:space="preserve"> PAGEREF _Toc27921 \h </w:instrText>
+          </w:r>
+          <w:r>
+            <w:fldChar w:fldCharType="separate"/>
+          </w:r>
+          <w:r>
+            <w:t>7</w:t>
+          </w:r>
+          <w:r>
+            <w:fldChar w:fldCharType="end"/>
+          </w:r>
+          <w:r>
+            <w:rPr>
+              <w:bCs/>
+            </w:rPr>
+            <w:fldChar w:fldCharType="end"/>
+          </w:r>
         </w:p>
         <w:p>
           <w:r>
             <w:rPr>
-              <w:b/>
               <w:bCs/>
-              <w:sz w:val="24"/>
             </w:rPr>
             <w:fldChar w:fldCharType="end"/>
           </w:r>
@@ -893,15 +1041,14 @@
     </w:p>
     <w:p>
       <w:pPr>
-        <w:pStyle w:val="1"/>
+        <w:pStyle w:val="2"/>
         <w:jc w:val="left"/>
       </w:pPr>
-      <w:bookmarkStart w:id="1" w:name="_Toc84801124"/>
-      <w:r>
-        <w:lastRenderedPageBreak/>
+      <w:bookmarkStart w:id="0" w:name="_Toc14092"/>
+      <w:r>
         <w:t>1. Тема</w:t>
       </w:r>
-      <w:bookmarkEnd w:id="1"/>
+      <w:bookmarkEnd w:id="0"/>
     </w:p>
     <w:p>
       <w:pPr>
@@ -942,7 +1089,7 @@
           <w:szCs w:val="26"/>
         </w:rPr>
       </w:pPr>
-      <w:bookmarkStart w:id="2" w:name="_Hlk63806021"/>
+      <w:bookmarkStart w:id="1" w:name="_Hlk63806021"/>
       <w:r>
         <w:rPr>
           <w:rFonts w:ascii="Times New Roman" w:hAnsi="Times New Roman" w:cs="Times New Roman"/>
@@ -971,9 +1118,10 @@
         <w:ind w:firstLine="709"/>
         <w:jc w:val="both"/>
         <w:rPr>
-          <w:rFonts w:ascii="Times New Roman" w:hAnsi="Times New Roman" w:cs="Times New Roman"/>
-          <w:sz w:val="26"/>
-          <w:szCs w:val="26"/>
+          <w:rFonts w:hint="default" w:ascii="Times New Roman" w:hAnsi="Times New Roman" w:cs="Times New Roman"/>
+          <w:sz w:val="26"/>
+          <w:szCs w:val="26"/>
+          <w:lang w:val="ru-RU"/>
         </w:rPr>
       </w:pPr>
       <w:r>
@@ -994,6 +1142,17 @@
         </w:rPr>
         <w:t>: получить навыки построения диаграммы деятельности</w:t>
       </w:r>
+      <w:r>
+        <w:rPr>
+          <w:rFonts w:hint="default" w:ascii="Times New Roman" w:hAnsi="Times New Roman" w:cs="Times New Roman"/>
+          <w:sz w:val="26"/>
+          <w:szCs w:val="26"/>
+          <w:lang w:val="ru-RU"/>
+        </w:rPr>
+        <w:t xml:space="preserve"> и состояний</w:t>
+      </w:r>
+      <w:bookmarkStart w:id="6" w:name="_GoBack"/>
+      <w:bookmarkEnd w:id="6"/>
     </w:p>
     <w:p>
       <w:pPr>
@@ -1124,20 +1283,19 @@
     </w:p>
     <w:p>
       <w:pPr>
-        <w:pStyle w:val="1"/>
+        <w:pStyle w:val="2"/>
         <w:jc w:val="left"/>
       </w:pPr>
-      <w:bookmarkStart w:id="3" w:name="_Toc84801125"/>
-      <w:r>
-        <w:lastRenderedPageBreak/>
+      <w:bookmarkStart w:id="2" w:name="_Toc12382"/>
+      <w:r>
         <w:t>2. Постановка задачи</w:t>
       </w:r>
-      <w:bookmarkEnd w:id="3"/>
-    </w:p>
-    <w:bookmarkEnd w:id="2"/>
-    <w:p>
-      <w:pPr>
-        <w:pStyle w:val="ab"/>
+      <w:bookmarkEnd w:id="2"/>
+    </w:p>
+    <w:bookmarkEnd w:id="1"/>
+    <w:p>
+      <w:pPr>
+        <w:pStyle w:val="17"/>
         <w:tabs>
           <w:tab w:val="right" w:leader="dot" w:pos="9639"/>
         </w:tabs>
@@ -1154,19 +1312,12 @@
           <w:rFonts w:ascii="Times New Roman" w:hAnsi="Times New Roman" w:cs="Times New Roman"/>
           <w:szCs w:val="26"/>
         </w:rPr>
-        <w:t xml:space="preserve">1. </w:t>
-      </w:r>
-      <w:r>
-        <w:rPr>
-          <w:rFonts w:ascii="Times New Roman" w:hAnsi="Times New Roman" w:cs="Times New Roman"/>
-          <w:szCs w:val="26"/>
-        </w:rPr>
-        <w:t>Ознакомиться с теоретическими сведениями.</w:t>
-      </w:r>
-    </w:p>
-    <w:p>
-      <w:pPr>
-        <w:pStyle w:val="ab"/>
+        <w:t>1. Ознакомиться с теоретическими сведениями.</w:t>
+      </w:r>
+    </w:p>
+    <w:p>
+      <w:pPr>
+        <w:pStyle w:val="17"/>
         <w:tabs>
           <w:tab w:val="right" w:leader="dot" w:pos="9639"/>
         </w:tabs>
@@ -1183,19 +1334,12 @@
           <w:rFonts w:ascii="Times New Roman" w:hAnsi="Times New Roman" w:cs="Times New Roman"/>
           <w:szCs w:val="26"/>
         </w:rPr>
-        <w:t xml:space="preserve">2. </w:t>
-      </w:r>
-      <w:r>
-        <w:rPr>
-          <w:rFonts w:ascii="Times New Roman" w:hAnsi="Times New Roman" w:cs="Times New Roman"/>
-          <w:szCs w:val="26"/>
-        </w:rPr>
-        <w:t>Ознакомиться с методическими рекомендациями и выполнить задание в соответствии со своим вариантом.</w:t>
-      </w:r>
-    </w:p>
-    <w:p>
-      <w:pPr>
-        <w:pStyle w:val="ab"/>
+        <w:t>2. Ознакомиться с методическими рекомендациями и выполнить задание в соответствии со своим вариантом.</w:t>
+      </w:r>
+    </w:p>
+    <w:p>
+      <w:pPr>
+        <w:pStyle w:val="17"/>
         <w:tabs>
           <w:tab w:val="right" w:leader="dot" w:pos="9639"/>
         </w:tabs>
@@ -1203,28 +1347,30 @@
         <w:ind w:left="360"/>
         <w:jc w:val="both"/>
         <w:rPr>
-          <w:rFonts w:ascii="Times New Roman" w:hAnsi="Times New Roman" w:cs="Times New Roman"/>
-          <w:szCs w:val="26"/>
-        </w:rPr>
-      </w:pPr>
-      <w:r>
-        <w:rPr>
-          <w:rFonts w:ascii="Times New Roman" w:hAnsi="Times New Roman" w:cs="Times New Roman"/>
-          <w:szCs w:val="26"/>
-        </w:rPr>
-        <w:t xml:space="preserve">3. </w:t>
-      </w:r>
-      <w:r>
-        <w:rPr>
-          <w:rFonts w:ascii="Times New Roman" w:hAnsi="Times New Roman" w:cs="Times New Roman"/>
-          <w:szCs w:val="26"/>
-        </w:rPr>
-        <w:t>Построить диаграмму последовательности</w:t>
-      </w:r>
-    </w:p>
-    <w:p>
-      <w:pPr>
-        <w:pStyle w:val="ab"/>
+          <w:rFonts w:hint="default" w:ascii="Times New Roman" w:hAnsi="Times New Roman" w:cs="Times New Roman"/>
+          <w:szCs w:val="26"/>
+          <w:lang w:val="ru-RU"/>
+        </w:rPr>
+      </w:pPr>
+      <w:r>
+        <w:rPr>
+          <w:rFonts w:ascii="Times New Roman" w:hAnsi="Times New Roman" w:cs="Times New Roman"/>
+          <w:szCs w:val="26"/>
+        </w:rPr>
+        <w:t xml:space="preserve">3. Построить диаграмму </w:t>
+      </w:r>
+      <w:r>
+        <w:rPr>
+          <w:rFonts w:ascii="Times New Roman" w:hAnsi="Times New Roman" w:cs="Times New Roman"/>
+          <w:szCs w:val="26"/>
+          <w:lang w:val="ru-RU"/>
+        </w:rPr>
+        <w:t>деятельности</w:t>
+      </w:r>
+    </w:p>
+    <w:p>
+      <w:pPr>
+        <w:pStyle w:val="17"/>
         <w:tabs>
           <w:tab w:val="right" w:leader="dot" w:pos="9639"/>
         </w:tabs>
@@ -1232,28 +1378,30 @@
         <w:ind w:left="360"/>
         <w:jc w:val="both"/>
         <w:rPr>
-          <w:rFonts w:ascii="Times New Roman" w:hAnsi="Times New Roman" w:cs="Times New Roman"/>
-          <w:szCs w:val="26"/>
-        </w:rPr>
-      </w:pPr>
-      <w:r>
-        <w:rPr>
-          <w:rFonts w:ascii="Times New Roman" w:hAnsi="Times New Roman" w:cs="Times New Roman"/>
-          <w:szCs w:val="26"/>
-        </w:rPr>
-        <w:t xml:space="preserve">4. </w:t>
-      </w:r>
-      <w:r>
-        <w:rPr>
-          <w:rFonts w:ascii="Times New Roman" w:hAnsi="Times New Roman" w:cs="Times New Roman"/>
-          <w:szCs w:val="26"/>
-        </w:rPr>
-        <w:t>Построить диаграмму кооперации</w:t>
-      </w:r>
-    </w:p>
-    <w:p>
-      <w:pPr>
-        <w:pStyle w:val="ab"/>
+          <w:rFonts w:hint="default" w:ascii="Times New Roman" w:hAnsi="Times New Roman" w:cs="Times New Roman"/>
+          <w:szCs w:val="26"/>
+          <w:lang w:val="ru-RU"/>
+        </w:rPr>
+      </w:pPr>
+      <w:r>
+        <w:rPr>
+          <w:rFonts w:ascii="Times New Roman" w:hAnsi="Times New Roman" w:cs="Times New Roman"/>
+          <w:szCs w:val="26"/>
+        </w:rPr>
+        <w:t xml:space="preserve">4. Построить диаграмму </w:t>
+      </w:r>
+      <w:r>
+        <w:rPr>
+          <w:rFonts w:ascii="Times New Roman" w:hAnsi="Times New Roman" w:cs="Times New Roman"/>
+          <w:szCs w:val="26"/>
+          <w:lang w:val="ru-RU"/>
+        </w:rPr>
+        <w:t>состояний</w:t>
+      </w:r>
+    </w:p>
+    <w:p>
+      <w:pPr>
+        <w:pStyle w:val="17"/>
         <w:tabs>
           <w:tab w:val="right" w:leader="dot" w:pos="9639"/>
         </w:tabs>
@@ -1270,26 +1418,12 @@
           <w:rFonts w:ascii="Times New Roman" w:hAnsi="Times New Roman" w:cs="Times New Roman"/>
           <w:szCs w:val="26"/>
         </w:rPr>
-        <w:t xml:space="preserve">5. </w:t>
-      </w:r>
-      <w:r>
-        <w:rPr>
-          <w:rFonts w:ascii="Times New Roman" w:hAnsi="Times New Roman" w:cs="Times New Roman"/>
-          <w:szCs w:val="26"/>
-        </w:rPr>
-        <w:t xml:space="preserve">Ответить на </w:t>
-      </w:r>
-      <w:r>
-        <w:rPr>
-          <w:rFonts w:ascii="Times New Roman" w:hAnsi="Times New Roman" w:cs="Times New Roman"/>
-          <w:szCs w:val="26"/>
-        </w:rPr>
-        <w:t>контрольные вопросы</w:t>
-      </w:r>
-    </w:p>
-    <w:p>
-      <w:pPr>
-        <w:pStyle w:val="ab"/>
+        <w:t>5. Ответить на контрольные вопросы</w:t>
+      </w:r>
+    </w:p>
+    <w:p>
+      <w:pPr>
+        <w:pStyle w:val="17"/>
         <w:tabs>
           <w:tab w:val="right" w:leader="dot" w:pos="9639"/>
         </w:tabs>
@@ -1306,21 +1440,7 @@
           <w:rFonts w:ascii="Times New Roman" w:hAnsi="Times New Roman" w:cs="Times New Roman"/>
           <w:szCs w:val="26"/>
         </w:rPr>
-        <w:t xml:space="preserve">6. </w:t>
-      </w:r>
-      <w:r>
-        <w:rPr>
-          <w:rFonts w:ascii="Times New Roman" w:hAnsi="Times New Roman" w:cs="Times New Roman"/>
-          <w:szCs w:val="26"/>
-        </w:rPr>
-        <w:t xml:space="preserve">Написать </w:t>
-      </w:r>
-      <w:r>
-        <w:rPr>
-          <w:rFonts w:ascii="Times New Roman" w:hAnsi="Times New Roman" w:cs="Times New Roman"/>
-          <w:szCs w:val="26"/>
-        </w:rPr>
-        <w:t>отчёт</w:t>
+        <w:t>6. Написать отчёт</w:t>
       </w:r>
     </w:p>
     <w:p>
@@ -1345,18 +1465,14 @@
     </w:p>
     <w:p>
       <w:pPr>
-        <w:pStyle w:val="1"/>
+        <w:pStyle w:val="2"/>
         <w:jc w:val="left"/>
       </w:pPr>
-      <w:bookmarkStart w:id="4" w:name="_Toc84801126"/>
-      <w:r>
-        <w:lastRenderedPageBreak/>
-        <w:t xml:space="preserve">3. Диаграмма </w:t>
-      </w:r>
-      <w:bookmarkEnd w:id="4"/>
-      <w:r>
-        <w:t>деятельности</w:t>
-      </w:r>
+      <w:bookmarkStart w:id="3" w:name="_Toc3408"/>
+      <w:r>
+        <w:t>3. Диаграмма деятельности</w:t>
+      </w:r>
+      <w:bookmarkEnd w:id="3"/>
     </w:p>
     <w:p>
       <w:pPr>
@@ -1364,6 +1480,8 @@
       </w:pPr>
       <w:r>
         <w:tab/>
+      </w:r>
+      <w:r>
         <w:t>На рисунке ниже представлена диаграмма деятельности для варианта использования информационной системы страховой компании.</w:t>
       </w:r>
     </w:p>
@@ -1373,13 +1491,10 @@
         <w:jc w:val="center"/>
       </w:pPr>
       <w:r>
-        <w:rPr>
-          <w:noProof/>
-        </w:rPr>
         <w:drawing>
           <wp:inline distT="0" distB="0" distL="0" distR="0">
-            <wp:extent cx="4409440" cy="2635250"/>
-            <wp:effectExtent l="0" t="0" r="0" b="0"/>
+            <wp:extent cx="5996940" cy="3584575"/>
+            <wp:effectExtent l="0" t="0" r="7620" b="12065"/>
             <wp:docPr id="1" name="Рисунок 1"/>
             <wp:cNvGraphicFramePr>
               <a:graphicFrameLocks xmlns:a="http://schemas.openxmlformats.org/drawingml/2006/main" noChangeAspect="1"/>
@@ -1394,7 +1509,7 @@
                     </pic:cNvPicPr>
                   </pic:nvPicPr>
                   <pic:blipFill>
-                    <a:blip r:embed="rId8"/>
+                    <a:blip r:embed="rId7"/>
                     <a:stretch>
                       <a:fillRect/>
                     </a:stretch>
@@ -1402,7 +1517,7 @@
                   <pic:spPr>
                     <a:xfrm>
                       <a:off x="0" y="0"/>
-                      <a:ext cx="4417037" cy="2640231"/>
+                      <a:ext cx="5996940" cy="3584575"/>
                     </a:xfrm>
                     <a:prstGeom prst="rect">
                       <a:avLst/>
@@ -1425,24 +1540,173 @@
       </w:r>
     </w:p>
     <w:p>
+      <w:r>
+        <w:br w:type="page"/>
+      </w:r>
+    </w:p>
+    <w:p>
+      <w:pPr>
+        <w:pStyle w:val="2"/>
+        <w:jc w:val="left"/>
+        <w:rPr>
+          <w:rFonts w:hint="default"/>
+          <w:lang w:val="ru-RU"/>
+        </w:rPr>
+      </w:pPr>
+      <w:bookmarkStart w:id="4" w:name="_Toc17971"/>
+      <w:r>
+        <w:rPr>
+          <w:rFonts w:hint="default"/>
+          <w:lang w:val="ru-RU"/>
+        </w:rPr>
+        <w:t>4</w:t>
+      </w:r>
+      <w:r>
+        <w:t xml:space="preserve">. Диаграмма </w:t>
+      </w:r>
+      <w:r>
+        <w:rPr>
+          <w:lang w:val="ru-RU"/>
+        </w:rPr>
+        <w:t>состояний</w:t>
+      </w:r>
+      <w:bookmarkEnd w:id="4"/>
+    </w:p>
+    <w:p>
       <w:pPr>
         <w:spacing w:after="160" w:line="259" w:lineRule="auto"/>
-      </w:pPr>
+        <w:rPr>
+          <w:rFonts w:hint="default"/>
+          <w:lang w:val="ru-RU"/>
+        </w:rPr>
+      </w:pPr>
+      <w:r>
+        <w:tab/>
+      </w:r>
+      <w:r>
+        <w:t xml:space="preserve">На рисунке ниже представлена диаграмма </w:t>
+      </w:r>
+      <w:r>
+        <w:rPr>
+          <w:lang w:val="ru-RU"/>
+        </w:rPr>
+        <w:t>состояний</w:t>
+      </w:r>
+      <w:r>
+        <w:rPr>
+          <w:rFonts w:hint="default"/>
+          <w:lang w:val="ru-RU"/>
+        </w:rPr>
+        <w:t xml:space="preserve"> </w:t>
+      </w:r>
+      <w:r>
+        <w:t xml:space="preserve">для </w:t>
+      </w:r>
+      <w:r>
+        <w:rPr>
+          <w:lang w:val="ru-RU"/>
+        </w:rPr>
+        <w:t>объекта</w:t>
+      </w:r>
+      <w:r>
+        <w:rPr>
+          <w:rFonts w:hint="default"/>
+          <w:lang w:val="ru-RU"/>
+        </w:rPr>
+        <w:t xml:space="preserve"> «Заказ».</w:t>
+      </w:r>
+    </w:p>
+    <w:p>
+      <w:pPr>
+        <w:spacing w:after="160" w:line="259" w:lineRule="auto"/>
+        <w:jc w:val="center"/>
+      </w:pPr>
+      <w:r>
+        <w:drawing>
+          <wp:inline distT="0" distB="0" distL="114300" distR="114300">
+            <wp:extent cx="6119495" cy="5527675"/>
+            <wp:effectExtent l="0" t="0" r="6985" b="4445"/>
+            <wp:docPr id="4" name="Изображение 1"/>
+            <wp:cNvGraphicFramePr>
+              <a:graphicFrameLocks xmlns:a="http://schemas.openxmlformats.org/drawingml/2006/main" noChangeAspect="1"/>
+            </wp:cNvGraphicFramePr>
+            <a:graphic xmlns:a="http://schemas.openxmlformats.org/drawingml/2006/main">
+              <a:graphicData uri="http://schemas.openxmlformats.org/drawingml/2006/picture">
+                <pic:pic xmlns:pic="http://schemas.openxmlformats.org/drawingml/2006/picture">
+                  <pic:nvPicPr>
+                    <pic:cNvPr id="4" name="Изображение 1"/>
+                    <pic:cNvPicPr>
+                      <a:picLocks noChangeAspect="1"/>
+                    </pic:cNvPicPr>
+                  </pic:nvPicPr>
+                  <pic:blipFill>
+                    <a:blip r:embed="rId8"/>
+                    <a:stretch>
+                      <a:fillRect/>
+                    </a:stretch>
+                  </pic:blipFill>
+                  <pic:spPr>
+                    <a:xfrm>
+                      <a:off x="0" y="0"/>
+                      <a:ext cx="6119495" cy="5527675"/>
+                    </a:xfrm>
+                    <a:prstGeom prst="rect">
+                      <a:avLst/>
+                    </a:prstGeom>
+                    <a:noFill/>
+                    <a:ln>
+                      <a:noFill/>
+                    </a:ln>
+                  </pic:spPr>
+                </pic:pic>
+              </a:graphicData>
+            </a:graphic>
+          </wp:inline>
+        </w:drawing>
+      </w:r>
+    </w:p>
+    <w:p>
+      <w:pPr>
+        <w:spacing w:after="160" w:line="259" w:lineRule="auto"/>
+        <w:jc w:val="center"/>
+      </w:pPr>
+      <w:r>
+        <w:t xml:space="preserve">Рисунок </w:t>
+      </w:r>
+      <w:r>
+        <w:rPr>
+          <w:rFonts w:hint="default"/>
+          <w:lang w:val="ru-RU"/>
+        </w:rPr>
+        <w:t>4</w:t>
+      </w:r>
+      <w:r>
+        <w:t xml:space="preserve">.1 – Диаграмма </w:t>
+      </w:r>
+      <w:r>
+        <w:rPr>
+          <w:lang w:val="ru-RU"/>
+        </w:rPr>
+        <w:t>состояний</w:t>
+      </w:r>
       <w:r>
         <w:br w:type="page"/>
       </w:r>
     </w:p>
     <w:p>
       <w:pPr>
-        <w:pStyle w:val="1"/>
-      </w:pPr>
-      <w:bookmarkStart w:id="5" w:name="_Toc84801128"/>
-      <w:r>
-        <w:lastRenderedPageBreak/>
-        <w:t>4. Ответы на контрольные в</w:t>
-      </w:r>
-      <w:r>
-        <w:t>опросы</w:t>
+        <w:pStyle w:val="2"/>
+      </w:pPr>
+      <w:bookmarkStart w:id="5" w:name="_Toc27921"/>
+      <w:r>
+        <w:rPr>
+          <w:rFonts w:hint="default"/>
+          <w:lang w:val="ru-RU"/>
+        </w:rPr>
+        <w:t>5</w:t>
+      </w:r>
+      <w:r>
+        <w:t>. Ответы на контрольные вопросы</w:t>
       </w:r>
       <w:bookmarkEnd w:id="5"/>
     </w:p>
@@ -1469,7 +1733,16 @@
         <w:jc w:val="both"/>
       </w:pPr>
       <w:r>
-        <w:t>Диаграмма деятельности описывает действия, совершаемые действующими лицами в определенном сценарии использования информационной системы.</w:t>
+        <w:t xml:space="preserve">Диаграмма деятельности описывает действия, совершаемые действующими лицами в </w:t>
+      </w:r>
+      <w:r>
+        <w:rPr>
+          <w:lang w:val="ru-RU"/>
+        </w:rPr>
+        <w:t>определённом</w:t>
+      </w:r>
+      <w:r>
+        <w:t xml:space="preserve"> сценарии использования информационной системы.</w:t>
       </w:r>
     </w:p>
     <w:p>
@@ -1485,13 +1758,122 @@
         <w:rPr>
           <w:b/>
         </w:rPr>
-        <w:t>2. Какие основные графические элементы изображаются на ди</w:t>
-      </w:r>
-      <w:r>
+        <w:t>2. Какие основные графические элементы изображаются на диаграмме деятельности и что они означают?</w:t>
+      </w:r>
+    </w:p>
+    <w:p>
+      <w:pPr>
+        <w:spacing w:after="0"/>
+        <w:ind w:firstLine="709"/>
+        <w:jc w:val="both"/>
+      </w:pPr>
+      <w:r>
+        <w:t xml:space="preserve">Разделы – каждый раздел означает действующее лицо и содержит действия, совершаемые этим лицом. </w:t>
+      </w:r>
+    </w:p>
+    <w:p>
+      <w:pPr>
+        <w:spacing w:after="0"/>
+        <w:ind w:firstLine="709"/>
+        <w:jc w:val="both"/>
+      </w:pPr>
+      <w:r>
+        <w:t>Действия – говорят сами за себя. Размещаются на дорожках в соответствии с исполнителем. Изображаются прямоугольником с закругленными углами.</w:t>
+      </w:r>
+    </w:p>
+    <w:p>
+      <w:pPr>
+        <w:spacing w:after="0"/>
+        <w:ind w:firstLine="709"/>
+        <w:jc w:val="both"/>
+      </w:pPr>
+      <w:r>
+        <w:t>Потоки – делятся на потоки данных (стрелка между двумя объектами) и потоки управления (стрелка между двумя действиями) и означает переход в виде пересылаемого объекта в первом случае или переход между двумя действиями во втором.</w:t>
+      </w:r>
+    </w:p>
+    <w:p>
+      <w:pPr>
+        <w:spacing w:after="0"/>
+        <w:ind w:firstLine="709"/>
+        <w:jc w:val="both"/>
+      </w:pPr>
+      <w:r>
+        <w:t>Узлы деятельности:</w:t>
+      </w:r>
+    </w:p>
+    <w:p>
+      <w:pPr>
+        <w:spacing w:after="0"/>
+        <w:ind w:firstLine="709"/>
+        <w:jc w:val="both"/>
+      </w:pPr>
+      <w:r>
+        <w:tab/>
+      </w:r>
+      <w:r>
+        <w:t>Начальный узел – закрашенный круг.</w:t>
+      </w:r>
+    </w:p>
+    <w:p>
+      <w:pPr>
+        <w:spacing w:after="0"/>
+        <w:ind w:firstLine="709"/>
+        <w:jc w:val="both"/>
+      </w:pPr>
+      <w:r>
+        <w:tab/>
+      </w:r>
+      <w:r>
+        <w:t>Конечный узел деятельности – круг внутри кольца</w:t>
+      </w:r>
+    </w:p>
+    <w:p>
+      <w:pPr>
+        <w:spacing w:after="0"/>
+        <w:ind w:firstLine="709"/>
+        <w:jc w:val="both"/>
+      </w:pPr>
+      <w:r>
+        <w:tab/>
+      </w:r>
+      <w:r>
+        <w:t xml:space="preserve">Конечный узел потока – круг с крестиком </w:t>
+      </w:r>
+    </w:p>
+    <w:p>
+      <w:pPr>
+        <w:spacing w:after="0"/>
+        <w:ind w:firstLine="709"/>
+        <w:jc w:val="both"/>
+      </w:pPr>
+      <w:r>
+        <w:t>Ветвление – условное деление потока на два. Выполнение идет в одном из направлений в зависимости от условия. Обозначается ромбом.</w:t>
+      </w:r>
+    </w:p>
+    <w:p>
+      <w:pPr>
+        <w:spacing w:after="0"/>
+        <w:ind w:firstLine="709"/>
+        <w:jc w:val="both"/>
+      </w:pPr>
+      <w:r>
+        <w:t>Разделение / слияние – разделение потока на параллельные, которые выполняются в одно и то же время, или слияние параллельных потоков в один. Обозначается чертой с входящими и выходящими потоками.</w:t>
+      </w:r>
+    </w:p>
+    <w:p>
+      <w:pPr>
+        <w:spacing w:after="0"/>
+        <w:ind w:firstLine="709"/>
+        <w:jc w:val="both"/>
         <w:rPr>
           <w:b/>
         </w:rPr>
-        <w:t>аграмме деятельности и что они означают?</w:t>
+      </w:pPr>
+      <w:r>
+        <w:rPr>
+          <w:b/>
+        </w:rPr>
+        <w:t>3. Как реализуется логика ветвления и объединения на диаграмме деятельности?</w:t>
       </w:r>
     </w:p>
     <w:p>
@@ -1501,7 +1883,7 @@
         <w:jc w:val="both"/>
       </w:pPr>
       <w:r>
-        <w:t xml:space="preserve">Разделы – каждый раздел означает действующее лицо и содержит действия, совершаемые этим лицом. </w:t>
+        <w:t>При делении потока, узел разделения принимает только один разделяемый поток, при этом из него выходит два и более потоков, которые будут осуществляться параллельно.</w:t>
       </w:r>
     </w:p>
     <w:p>
@@ -1511,10 +1893,7 @@
         <w:jc w:val="both"/>
       </w:pPr>
       <w:r>
-        <w:t xml:space="preserve">Действия – говорят сами за себя. Размещаются на дорожках в соответствии с исполнителем. Изображаются прямоугольником с </w:t>
-      </w:r>
-      <w:r>
-        <w:t>закругленными углами.</w:t>
+        <w:t>При слиянии параллельных потоков на вход должны быть поданы 2 или более потоков, а на выходе получается единственный поток. Точка слияния синхронизирует параллельные потоки.</w:t>
       </w:r>
     </w:p>
     <w:p>
@@ -1523,146 +1902,22 @@
         <w:ind w:firstLine="709"/>
         <w:jc w:val="both"/>
       </w:pPr>
-      <w:r>
-        <w:t>Потоки – делятся на потоки данных (стрелка между двумя объектами) и потоки управления (стрелка между двумя действиями) и означает переход в виде пересылаемого объекта в первом случае или переход между двумя действиями во втором.</w:t>
-      </w:r>
-    </w:p>
-    <w:p>
-      <w:pPr>
-        <w:spacing w:after="0"/>
-        <w:ind w:firstLine="709"/>
-        <w:jc w:val="both"/>
-      </w:pPr>
-      <w:r>
-        <w:t xml:space="preserve">Узлы </w:t>
-      </w:r>
-      <w:r>
-        <w:t>деятельности:</w:t>
-      </w:r>
-    </w:p>
-    <w:p>
-      <w:pPr>
-        <w:spacing w:after="0"/>
-        <w:ind w:firstLine="709"/>
-        <w:jc w:val="both"/>
-      </w:pPr>
-      <w:r>
-        <w:tab/>
-        <w:t>Начальный узел – закрашенный круг.</w:t>
-      </w:r>
-    </w:p>
-    <w:p>
-      <w:pPr>
-        <w:spacing w:after="0"/>
-        <w:ind w:firstLine="709"/>
-        <w:jc w:val="both"/>
-      </w:pPr>
-      <w:r>
-        <w:tab/>
-        <w:t>Конечный узел деятельности – круг внутри кольца</w:t>
-      </w:r>
-    </w:p>
-    <w:p>
-      <w:pPr>
-        <w:spacing w:after="0"/>
-        <w:ind w:firstLine="709"/>
-        <w:jc w:val="both"/>
-      </w:pPr>
-      <w:r>
-        <w:tab/>
-        <w:t xml:space="preserve">Конечный узел потока – круг с крестиком </w:t>
-      </w:r>
-    </w:p>
-    <w:p>
-      <w:pPr>
-        <w:spacing w:after="0"/>
-        <w:ind w:firstLine="709"/>
-        <w:jc w:val="both"/>
-      </w:pPr>
-      <w:r>
-        <w:t>Ветвление – условное деление потока на два. Выполнение идет в одном из направлений в зависимости от условия. Обозна</w:t>
-      </w:r>
-      <w:r>
-        <w:t>чается ромбом.</w:t>
-      </w:r>
-    </w:p>
-    <w:p>
-      <w:pPr>
-        <w:spacing w:after="0"/>
-        <w:ind w:firstLine="709"/>
-        <w:jc w:val="both"/>
-      </w:pPr>
-      <w:r>
-        <w:t>Разделение / слияние – разделение потока на параллельные, которые выполняются в одно и то же время, или слияние параллельных потоков в один. Обозначается чертой с входящими и выходящими потоками.</w:t>
-      </w:r>
-    </w:p>
-    <w:p>
-      <w:pPr>
-        <w:spacing w:after="0"/>
-        <w:ind w:firstLine="709"/>
-        <w:jc w:val="both"/>
-        <w:rPr>
-          <w:b/>
-        </w:rPr>
-      </w:pPr>
-      <w:r>
-        <w:rPr>
-          <w:b/>
-        </w:rPr>
-        <w:t xml:space="preserve">3. Как реализуется логика ветвления и </w:t>
-      </w:r>
-      <w:r>
-        <w:rPr>
-          <w:b/>
-        </w:rPr>
-        <w:t>объединения на диаграмме деятельности?</w:t>
-      </w:r>
-    </w:p>
-    <w:p>
-      <w:pPr>
-        <w:spacing w:after="0"/>
-        <w:ind w:firstLine="709"/>
-        <w:jc w:val="both"/>
-      </w:pPr>
-      <w:r>
-        <w:t>При делении потока, узел разделения принимает только один разделяемый поток, при этом из него выходит два и более потоков, которые будут осуществляться параллельно.</w:t>
-      </w:r>
-    </w:p>
-    <w:p>
-      <w:pPr>
-        <w:spacing w:after="0"/>
-        <w:ind w:firstLine="709"/>
-        <w:jc w:val="both"/>
-      </w:pPr>
-      <w:r>
-        <w:t>При слиянии параллельных потоков на вход должны быть</w:t>
-      </w:r>
-      <w:r>
-        <w:t xml:space="preserve"> поданы 2 или более потоков, а на выходе получается единственный поток. Точка слияния синхронизирует параллельные потоки.</w:t>
-      </w:r>
-    </w:p>
-    <w:p>
-      <w:pPr>
-        <w:spacing w:after="0"/>
-        <w:ind w:firstLine="709"/>
-        <w:jc w:val="both"/>
-      </w:pPr>
     </w:p>
     <w:sectPr>
-      <w:footerReference w:type="default" r:id="rId9"/>
+      <w:footerReference r:id="rId5" w:type="default"/>
       <w:pgSz w:w="11906" w:h="16838"/>
       <w:pgMar w:top="1134" w:right="567" w:bottom="1134" w:left="1701" w:header="709" w:footer="709" w:gutter="0"/>
-      <w:cols w:space="708"/>
+      <w:cols w:space="708" w:num="1"/>
       <w:titlePg/>
-      <w:docGrid w:linePitch="360"/>
+      <w:docGrid w:linePitch="360" w:charSpace="0"/>
     </w:sectPr>
   </w:body>
 </w:document>
 </file>
 
 <file path=word/endnotes.xml><?xml version="1.0" encoding="utf-8"?>
-<w:endnotes xmlns:wpc="http://schemas.microsoft.com/office/word/2010/wordprocessingCanvas" xmlns:cx="http://schemas.microsoft.com/office/drawing/2014/chartex" xmlns:cx1="http://schemas.microsoft.com/office/drawing/2015/9/8/chartex" xmlns:cx2="http://schemas.microsoft.com/office/drawing/2015/10/21/chartex" xmlns:cx3="http://schemas.microsoft.com/office/drawing/2016/5/9/chartex" xmlns:cx4="http://schemas.microsoft.com/office/drawing/2016/5/10/chartex" xmlns:cx5="http://schemas.microsoft.com/office/drawing/2016/5/11/chartex" xmlns:cx6="http://schemas.microsoft.com/office/drawing/2016/5/12/chartex" xmlns:cx7="http://schemas.microsoft.com/office/drawing/2016/5/13/chartex" xmlns:cx8="http://schemas.microsoft.com/office/drawing/2016/5/14/chartex" xmlns:mc="http://schemas.openxmlformats.org/markup-compatibility/2006" xmlns:aink="http://schemas.microsoft.com/office/drawing/2016/ink" xmlns:am3d="http://schemas.microsoft.com/office/drawing/2017/model3d" xmlns:o="urn:schemas-microsoft-com:office:office" xmlns:r="http://schemas.openxmlformats.org/officeDocument/2006/relationships" xmlns:m="http://schemas.openxmlformats.org/officeDocument/2006/math" xmlns:v="urn:schemas-microsoft-com:vml" xmlns:wp14="http://schemas.microsoft.com/office/word/2010/wordprocessingDrawing" xmlns:wp="http://schemas.openxmlformats.org/drawingml/2006/wordprocessingDrawing" xmlns:w10="urn:schemas-microsoft-com:office:word" xmlns:w="http://schemas.openxmlformats.org/wordprocessingml/2006/main" xmlns:w14="http://schemas.microsoft.com/office/word/2010/wordml" xmlns:w15="http://schemas.microsoft.com/office/word/2012/wordml" xmlns:w16cid="http://schemas.microsoft.com/office/word/2016/wordml/cid" xmlns:w16se="http://schemas.microsoft.com/office/word/2015/wordml/symex" xmlns:wpg="http://schemas.microsoft.com/office/word/2010/wordprocessingGroup" xmlns:wpi="http://schemas.microsoft.com/office/word/2010/wordprocessingInk" xmlns:wne="http://schemas.microsoft.com/office/word/2006/wordml" xmlns:wps="http://schemas.microsoft.com/office/word/2010/wordprocessingShape" mc:Ignorable="w14 w15 w16se w16cid wp14">
-  <w:endnote w:type="separator" w:id="-1">
+<w:endnotes xmlns:wpc="http://schemas.microsoft.com/office/word/2010/wordprocessingCanvas" xmlns:mc="http://schemas.openxmlformats.org/markup-compatibility/2006" xmlns:o="urn:schemas-microsoft-com:office:office" xmlns:r="http://schemas.openxmlformats.org/officeDocument/2006/relationships" xmlns:m="http://schemas.openxmlformats.org/officeDocument/2006/math" xmlns:v="urn:schemas-microsoft-com:vml" xmlns:wp14="http://schemas.microsoft.com/office/word/2010/wordprocessingDrawing" xmlns:wp="http://schemas.openxmlformats.org/drawingml/2006/wordprocessingDrawing" xmlns:w="http://schemas.openxmlformats.org/wordprocessingml/2006/main" xmlns:w14="http://schemas.microsoft.com/office/word/2010/wordml" xmlns:w15="http://schemas.microsoft.com/office/word/2012/wordml" xmlns:w10="urn:schemas-microsoft-com:office:word" xmlns:wpg="http://schemas.microsoft.com/office/word/2010/wordprocessingGroup" xmlns:wpi="http://schemas.microsoft.com/office/word/2010/wordprocessingInk" xmlns:wne="http://schemas.microsoft.com/office/word/2006/wordml" xmlns:wps="http://schemas.microsoft.com/office/word/2010/wordprocessingShape" xmlns:wpsCustomData="http://www.wps.cn/officeDocument/2013/wpsCustomData" mc:Ignorable="w14 w15 wp14">
+  <w:endnote w:type="separator" w:id="0">
     <w:p>
       <w:pPr>
         <w:spacing w:line="240" w:lineRule="auto"/>
@@ -1672,7 +1927,7 @@
       </w:r>
     </w:p>
   </w:endnote>
-  <w:endnote w:type="continuationSeparator" w:id="0">
+  <w:endnote w:type="continuationSeparator" w:id="1">
     <w:p>
       <w:pPr>
         <w:spacing w:line="240" w:lineRule="auto"/>
@@ -1686,26 +1941,25 @@
 </file>
 
 <file path=word/footer1.xml><?xml version="1.0" encoding="utf-8"?>
-<w:ftr xmlns:wpc="http://schemas.microsoft.com/office/word/2010/wordprocessingCanvas" xmlns:cx="http://schemas.microsoft.com/office/drawing/2014/chartex" xmlns:cx1="http://schemas.microsoft.com/office/drawing/2015/9/8/chartex" xmlns:cx2="http://schemas.microsoft.com/office/drawing/2015/10/21/chartex" xmlns:cx3="http://schemas.microsoft.com/office/drawing/2016/5/9/chartex" xmlns:cx4="http://schemas.microsoft.com/office/drawing/2016/5/10/chartex" xmlns:cx5="http://schemas.microsoft.com/office/drawing/2016/5/11/chartex" xmlns:cx6="http://schemas.microsoft.com/office/drawing/2016/5/12/chartex" xmlns:cx7="http://schemas.microsoft.com/office/drawing/2016/5/13/chartex" xmlns:cx8="http://schemas.microsoft.com/office/drawing/2016/5/14/chartex" xmlns:mc="http://schemas.openxmlformats.org/markup-compatibility/2006" xmlns:aink="http://schemas.microsoft.com/office/drawing/2016/ink" xmlns:am3d="http://schemas.microsoft.com/office/drawing/2017/model3d" xmlns:o="urn:schemas-microsoft-com:office:office" xmlns:r="http://schemas.openxmlformats.org/officeDocument/2006/relationships" xmlns:m="http://schemas.openxmlformats.org/officeDocument/2006/math" xmlns:v="urn:schemas-microsoft-com:vml" xmlns:wp14="http://schemas.microsoft.com/office/word/2010/wordprocessingDrawing" xmlns:wp="http://schemas.openxmlformats.org/drawingml/2006/wordprocessingDrawing" xmlns:w10="urn:schemas-microsoft-com:office:word" xmlns:w="http://schemas.openxmlformats.org/wordprocessingml/2006/main" xmlns:w14="http://schemas.microsoft.com/office/word/2010/wordml" xmlns:w15="http://schemas.microsoft.com/office/word/2012/wordml" xmlns:w16cid="http://schemas.microsoft.com/office/word/2016/wordml/cid" xmlns:w16se="http://schemas.microsoft.com/office/word/2015/wordml/symex" xmlns:wpg="http://schemas.microsoft.com/office/word/2010/wordprocessingGroup" xmlns:wpi="http://schemas.microsoft.com/office/word/2010/wordprocessingInk" xmlns:wne="http://schemas.microsoft.com/office/word/2006/wordml" xmlns:wps="http://schemas.microsoft.com/office/word/2010/wordprocessingShape" mc:Ignorable="w14 w15 w16se w16cid wp14">
+<w:ftr xmlns:wpc="http://schemas.microsoft.com/office/word/2010/wordprocessingCanvas" xmlns:mc="http://schemas.openxmlformats.org/markup-compatibility/2006" xmlns:o="urn:schemas-microsoft-com:office:office" xmlns:r="http://schemas.openxmlformats.org/officeDocument/2006/relationships" xmlns:m="http://schemas.openxmlformats.org/officeDocument/2006/math" xmlns:v="urn:schemas-microsoft-com:vml" xmlns:wp14="http://schemas.microsoft.com/office/word/2010/wordprocessingDrawing" xmlns:wp="http://schemas.openxmlformats.org/drawingml/2006/wordprocessingDrawing" xmlns:w10="urn:schemas-microsoft-com:office:word" xmlns:w="http://schemas.openxmlformats.org/wordprocessingml/2006/main" xmlns:w14="http://schemas.microsoft.com/office/word/2010/wordml" xmlns:w15="http://schemas.microsoft.com/office/word/2012/wordml" xmlns:wpg="http://schemas.microsoft.com/office/word/2010/wordprocessingGroup" xmlns:wpi="http://schemas.microsoft.com/office/word/2010/wordprocessingInk" xmlns:wne="http://schemas.microsoft.com/office/word/2006/wordml" xmlns:wps="http://schemas.microsoft.com/office/word/2010/wordprocessingShape" xmlns:wpsCustomData="http://www.wps.cn/officeDocument/2013/wpsCustomData" mc:Ignorable="w14 w15 wp14">
   <w:sdt>
     <w:sdtPr>
       <w:id w:val="429170143"/>
       <w:docPartObj>
-        <w:docPartGallery w:val="AutoText"/>
+        <w:docPartGallery w:val="autotext"/>
       </w:docPartObj>
     </w:sdtPr>
-    <w:sdtEndPr/>
     <w:sdtContent>
       <w:p>
         <w:pPr>
-          <w:pStyle w:val="a8"/>
+          <w:pStyle w:val="11"/>
           <w:jc w:val="center"/>
         </w:pPr>
         <w:r>
           <w:fldChar w:fldCharType="begin"/>
         </w:r>
         <w:r>
-          <w:instrText>PAGE   \* MERGEFORMAT</w:instrText>
+          <w:instrText xml:space="preserve">PAGE   \* MERGEFORMAT</w:instrText>
         </w:r>
         <w:r>
           <w:fldChar w:fldCharType="separate"/>
@@ -1721,28 +1975,28 @@
   </w:sdt>
   <w:p>
     <w:pPr>
-      <w:pStyle w:val="a8"/>
+      <w:pStyle w:val="11"/>
     </w:pPr>
   </w:p>
 </w:ftr>
 </file>
 
 <file path=word/footnotes.xml><?xml version="1.0" encoding="utf-8"?>
-<w:footnotes xmlns:wpc="http://schemas.microsoft.com/office/word/2010/wordprocessingCanvas" xmlns:cx="http://schemas.microsoft.com/office/drawing/2014/chartex" xmlns:cx1="http://schemas.microsoft.com/office/drawing/2015/9/8/chartex" xmlns:cx2="http://schemas.microsoft.com/office/drawing/2015/10/21/chartex" xmlns:cx3="http://schemas.microsoft.com/office/drawing/2016/5/9/chartex" xmlns:cx4="http://schemas.microsoft.com/office/drawing/2016/5/10/chartex" xmlns:cx5="http://schemas.microsoft.com/office/drawing/2016/5/11/chartex" xmlns:cx6="http://schemas.microsoft.com/office/drawing/2016/5/12/chartex" xmlns:cx7="http://schemas.microsoft.com/office/drawing/2016/5/13/chartex" xmlns:cx8="http://schemas.microsoft.com/office/drawing/2016/5/14/chartex" xmlns:mc="http://schemas.openxmlformats.org/markup-compatibility/2006" xmlns:aink="http://schemas.microsoft.com/office/drawing/2016/ink" xmlns:am3d="http://schemas.microsoft.com/office/drawing/2017/model3d" xmlns:o="urn:schemas-microsoft-com:office:office" xmlns:r="http://schemas.openxmlformats.org/officeDocument/2006/relationships" xmlns:m="http://schemas.openxmlformats.org/officeDocument/2006/math" xmlns:v="urn:schemas-microsoft-com:vml" xmlns:wp14="http://schemas.microsoft.com/office/word/2010/wordprocessingDrawing" xmlns:wp="http://schemas.openxmlformats.org/drawingml/2006/wordprocessingDrawing" xmlns:w10="urn:schemas-microsoft-com:office:word" xmlns:w="http://schemas.openxmlformats.org/wordprocessingml/2006/main" xmlns:w14="http://schemas.microsoft.com/office/word/2010/wordml" xmlns:w15="http://schemas.microsoft.com/office/word/2012/wordml" xmlns:w16cid="http://schemas.microsoft.com/office/word/2016/wordml/cid" xmlns:w16se="http://schemas.microsoft.com/office/word/2015/wordml/symex" xmlns:wpg="http://schemas.microsoft.com/office/word/2010/wordprocessingGroup" xmlns:wpi="http://schemas.microsoft.com/office/word/2010/wordprocessingInk" xmlns:wne="http://schemas.microsoft.com/office/word/2006/wordml" xmlns:wps="http://schemas.microsoft.com/office/word/2010/wordprocessingShape" mc:Ignorable="w14 w15 w16se w16cid wp14">
-  <w:footnote w:type="separator" w:id="-1">
-    <w:p>
-      <w:pPr>
-        <w:spacing w:after="0"/>
+<w:footnotes xmlns:wpc="http://schemas.microsoft.com/office/word/2010/wordprocessingCanvas" xmlns:mc="http://schemas.openxmlformats.org/markup-compatibility/2006" xmlns:o="urn:schemas-microsoft-com:office:office" xmlns:r="http://schemas.openxmlformats.org/officeDocument/2006/relationships" xmlns:m="http://schemas.openxmlformats.org/officeDocument/2006/math" xmlns:v="urn:schemas-microsoft-com:vml" xmlns:wp14="http://schemas.microsoft.com/office/word/2010/wordprocessingDrawing" xmlns:wp="http://schemas.openxmlformats.org/drawingml/2006/wordprocessingDrawing" xmlns:w="http://schemas.openxmlformats.org/wordprocessingml/2006/main" xmlns:w14="http://schemas.microsoft.com/office/word/2010/wordml" xmlns:w15="http://schemas.microsoft.com/office/word/2012/wordml" xmlns:w10="urn:schemas-microsoft-com:office:word" xmlns:wpg="http://schemas.microsoft.com/office/word/2010/wordprocessingGroup" xmlns:wpi="http://schemas.microsoft.com/office/word/2010/wordprocessingInk" xmlns:wne="http://schemas.microsoft.com/office/word/2006/wordml" xmlns:wps="http://schemas.microsoft.com/office/word/2010/wordprocessingShape" xmlns:wpsCustomData="http://www.wps.cn/officeDocument/2013/wpsCustomData" mc:Ignorable="w14 w15 wp14">
+  <w:footnote w:type="separator" w:id="0">
+    <w:p>
+      <w:pPr>
+        <w:spacing w:before="0" w:after="0" w:line="276" w:lineRule="auto"/>
       </w:pPr>
       <w:r>
         <w:separator/>
       </w:r>
     </w:p>
   </w:footnote>
-  <w:footnote w:type="continuationSeparator" w:id="0">
-    <w:p>
-      <w:pPr>
-        <w:spacing w:after="0"/>
+  <w:footnote w:type="continuationSeparator" w:id="1">
+    <w:p>
+      <w:pPr>
+        <w:spacing w:before="0" w:after="0" w:line="276" w:lineRule="auto"/>
       </w:pPr>
       <w:r>
         <w:continuationSeparator/>
@@ -1753,409 +2007,189 @@
 </file>
 
 <file path=word/styles.xml><?xml version="1.0" encoding="utf-8"?>
-<w:styles xmlns:mc="http://schemas.openxmlformats.org/markup-compatibility/2006" xmlns:r="http://schemas.openxmlformats.org/officeDocument/2006/relationships" xmlns:w="http://schemas.openxmlformats.org/wordprocessingml/2006/main" xmlns:w14="http://schemas.microsoft.com/office/word/2010/wordml" xmlns:w15="http://schemas.microsoft.com/office/word/2012/wordml" xmlns:w16cid="http://schemas.microsoft.com/office/word/2016/wordml/cid" xmlns:w16se="http://schemas.microsoft.com/office/word/2015/wordml/symex" mc:Ignorable="w14 w15 w16se w16cid">
+<w:styles xmlns:mc="http://schemas.openxmlformats.org/markup-compatibility/2006" xmlns:o="urn:schemas-microsoft-com:office:office" xmlns:r="http://schemas.openxmlformats.org/officeDocument/2006/relationships" xmlns:m="http://schemas.openxmlformats.org/officeDocument/2006/math" xmlns:v="urn:schemas-microsoft-com:vml" xmlns:w="http://schemas.openxmlformats.org/wordprocessingml/2006/main" xmlns:w14="http://schemas.microsoft.com/office/word/2010/wordml" xmlns:w10="urn:schemas-microsoft-com:office:word" xmlns:sl="http://schemas.openxmlformats.org/schemaLibrary/2006/main" xmlns:wpsCustomData="http://www.wps.cn/officeDocument/2013/wpsCustomData" mc:Ignorable="w14">
   <w:docDefaults>
     <w:rPrDefault>
       <w:rPr>
-        <w:rFonts w:asciiTheme="minorHAnsi" w:eastAsiaTheme="minorHAnsi" w:hAnsiTheme="minorHAnsi" w:cstheme="minorBidi"/>
-        <w:lang w:val="ru-RU" w:eastAsia="ru-RU" w:bidi="ar-SA"/>
+        <w:rFonts w:asciiTheme="minorHAnsi" w:hAnsiTheme="minorHAnsi" w:eastAsiaTheme="minorHAnsi" w:cstheme="minorBidi"/>
       </w:rPr>
     </w:rPrDefault>
     <w:pPrDefault/>
   </w:docDefaults>
-  <w:latentStyles w:defLockedState="0" w:defUIPriority="99" w:defSemiHidden="0" w:defUnhideWhenUsed="0" w:defQFormat="0" w:count="375">
-    <w:lsdException w:name="Normal" w:uiPriority="0" w:qFormat="1"/>
-    <w:lsdException w:name="heading 1" w:uiPriority="9" w:qFormat="1"/>
-    <w:lsdException w:name="heading 2" w:semiHidden="1" w:uiPriority="9" w:unhideWhenUsed="1" w:qFormat="1"/>
-    <w:lsdException w:name="heading 3" w:semiHidden="1" w:uiPriority="9" w:unhideWhenUsed="1" w:qFormat="1"/>
-    <w:lsdException w:name="heading 4" w:semiHidden="1" w:uiPriority="9" w:unhideWhenUsed="1" w:qFormat="1"/>
-    <w:lsdException w:name="heading 5" w:semiHidden="1" w:uiPriority="9" w:unhideWhenUsed="1" w:qFormat="1"/>
-    <w:lsdException w:name="heading 6" w:semiHidden="1" w:uiPriority="9" w:unhideWhenUsed="1" w:qFormat="1"/>
-    <w:lsdException w:name="heading 7" w:semiHidden="1" w:uiPriority="9" w:unhideWhenUsed="1" w:qFormat="1"/>
-    <w:lsdException w:name="heading 8" w:semiHidden="1" w:uiPriority="9" w:unhideWhenUsed="1" w:qFormat="1"/>
-    <w:lsdException w:name="heading 9" w:semiHidden="1" w:uiPriority="9" w:unhideWhenUsed="1" w:qFormat="1"/>
-    <w:lsdException w:name="index 1" w:semiHidden="1" w:unhideWhenUsed="1"/>
-    <w:lsdException w:name="index 2" w:semiHidden="1" w:unhideWhenUsed="1"/>
-    <w:lsdException w:name="index 3" w:semiHidden="1" w:unhideWhenUsed="1"/>
-    <w:lsdException w:name="index 4" w:semiHidden="1" w:unhideWhenUsed="1"/>
-    <w:lsdException w:name="index 5" w:semiHidden="1" w:unhideWhenUsed="1"/>
-    <w:lsdException w:name="index 6" w:semiHidden="1" w:unhideWhenUsed="1"/>
-    <w:lsdException w:name="index 7" w:semiHidden="1" w:unhideWhenUsed="1"/>
-    <w:lsdException w:name="index 8" w:semiHidden="1" w:unhideWhenUsed="1"/>
-    <w:lsdException w:name="index 9" w:semiHidden="1" w:unhideWhenUsed="1"/>
-    <w:lsdException w:name="toc 1" w:uiPriority="39" w:unhideWhenUsed="1"/>
-    <w:lsdException w:name="toc 2" w:uiPriority="39" w:unhideWhenUsed="1"/>
-    <w:lsdException w:name="toc 3" w:uiPriority="39" w:unhideWhenUsed="1"/>
-    <w:lsdException w:name="toc 4" w:semiHidden="1" w:uiPriority="39" w:unhideWhenUsed="1"/>
-    <w:lsdException w:name="toc 5" w:semiHidden="1" w:uiPriority="39" w:unhideWhenUsed="1"/>
-    <w:lsdException w:name="toc 6" w:semiHidden="1" w:uiPriority="39" w:unhideWhenUsed="1"/>
-    <w:lsdException w:name="toc 7" w:semiHidden="1" w:uiPriority="39" w:unhideWhenUsed="1"/>
-    <w:lsdException w:name="toc 8" w:semiHidden="1" w:uiPriority="39" w:unhideWhenUsed="1"/>
-    <w:lsdException w:name="toc 9" w:semiHidden="1" w:uiPriority="39" w:unhideWhenUsed="1"/>
-    <w:lsdException w:name="Normal Indent" w:semiHidden="1" w:unhideWhenUsed="1"/>
-    <w:lsdException w:name="footnote text" w:semiHidden="1" w:unhideWhenUsed="1"/>
-    <w:lsdException w:name="annotation text" w:semiHidden="1" w:unhideWhenUsed="1"/>
-    <w:lsdException w:name="header" w:unhideWhenUsed="1"/>
-    <w:lsdException w:name="footer" w:unhideWhenUsed="1"/>
-    <w:lsdException w:name="index heading" w:semiHidden="1" w:unhideWhenUsed="1"/>
-    <w:lsdException w:name="caption" w:semiHidden="1" w:uiPriority="35" w:unhideWhenUsed="1" w:qFormat="1"/>
-    <w:lsdException w:name="table of figures" w:semiHidden="1" w:unhideWhenUsed="1"/>
-    <w:lsdException w:name="envelope address" w:semiHidden="1" w:unhideWhenUsed="1"/>
-    <w:lsdException w:name="envelope return" w:semiHidden="1" w:unhideWhenUsed="1"/>
-    <w:lsdException w:name="footnote reference" w:semiHidden="1" w:unhideWhenUsed="1"/>
-    <w:lsdException w:name="annotation reference" w:semiHidden="1" w:unhideWhenUsed="1"/>
-    <w:lsdException w:name="line number" w:semiHidden="1" w:unhideWhenUsed="1"/>
-    <w:lsdException w:name="page number" w:semiHidden="1" w:unhideWhenUsed="1"/>
-    <w:lsdException w:name="endnote reference" w:semiHidden="1" w:unhideWhenUsed="1"/>
-    <w:lsdException w:name="endnote text" w:semiHidden="1" w:unhideWhenUsed="1"/>
-    <w:lsdException w:name="table of authorities" w:semiHidden="1" w:unhideWhenUsed="1"/>
-    <w:lsdException w:name="macro" w:semiHidden="1" w:unhideWhenUsed="1"/>
-    <w:lsdException w:name="toa heading" w:semiHidden="1" w:unhideWhenUsed="1"/>
-    <w:lsdException w:name="List" w:semiHidden="1" w:unhideWhenUsed="1"/>
-    <w:lsdException w:name="List Bullet" w:semiHidden="1" w:unhideWhenUsed="1"/>
-    <w:lsdException w:name="List Number" w:semiHidden="1" w:unhideWhenUsed="1"/>
-    <w:lsdException w:name="List 2" w:semiHidden="1" w:unhideWhenUsed="1"/>
-    <w:lsdException w:name="List 3" w:semiHidden="1" w:unhideWhenUsed="1"/>
-    <w:lsdException w:name="List 4" w:semiHidden="1" w:unhideWhenUsed="1"/>
-    <w:lsdException w:name="List 5" w:semiHidden="1" w:unhideWhenUsed="1"/>
-    <w:lsdException w:name="List Bullet 2" w:semiHidden="1" w:unhideWhenUsed="1"/>
-    <w:lsdException w:name="List Bullet 3" w:semiHidden="1" w:unhideWhenUsed="1"/>
-    <w:lsdException w:name="List Bullet 4" w:semiHidden="1" w:unhideWhenUsed="1"/>
-    <w:lsdException w:name="List Bullet 5" w:semiHidden="1" w:unhideWhenUsed="1"/>
-    <w:lsdException w:name="List Number 2" w:semiHidden="1" w:unhideWhenUsed="1"/>
-    <w:lsdException w:name="List Number 3" w:semiHidden="1" w:unhideWhenUsed="1"/>
-    <w:lsdException w:name="List Number 4" w:semiHidden="1" w:unhideWhenUsed="1"/>
-    <w:lsdException w:name="List Number 5" w:semiHidden="1" w:unhideWhenUsed="1"/>
-    <w:lsdException w:name="Title" w:uiPriority="10" w:qFormat="1"/>
-    <w:lsdException w:name="Closing" w:semiHidden="1" w:unhideWhenUsed="1"/>
-    <w:lsdException w:name="Signature" w:semiHidden="1" w:unhideWhenUsed="1"/>
-    <w:lsdException w:name="Default Paragraph Font" w:semiHidden="1" w:uiPriority="1" w:unhideWhenUsed="1"/>
-    <w:lsdException w:name="Body Text" w:semiHidden="1" w:unhideWhenUsed="1"/>
-    <w:lsdException w:name="Body Text Indent" w:semiHidden="1" w:unhideWhenUsed="1"/>
-    <w:lsdException w:name="List Continue" w:semiHidden="1" w:unhideWhenUsed="1"/>
-    <w:lsdException w:name="List Continue 2" w:semiHidden="1" w:unhideWhenUsed="1"/>
-    <w:lsdException w:name="List Continue 3" w:semiHidden="1" w:unhideWhenUsed="1"/>
-    <w:lsdException w:name="List Continue 4" w:semiHidden="1" w:unhideWhenUsed="1"/>
-    <w:lsdException w:name="List Continue 5" w:semiHidden="1" w:unhideWhenUsed="1"/>
-    <w:lsdException w:name="Message Header" w:semiHidden="1" w:unhideWhenUsed="1"/>
-    <w:lsdException w:name="Subtitle" w:uiPriority="11" w:qFormat="1"/>
-    <w:lsdException w:name="Salutation" w:semiHidden="1" w:unhideWhenUsed="1"/>
-    <w:lsdException w:name="Date" w:semiHidden="1" w:unhideWhenUsed="1"/>
-    <w:lsdException w:name="Body Text First Indent" w:semiHidden="1" w:unhideWhenUsed="1"/>
-    <w:lsdException w:name="Body Text First Indent 2" w:semiHidden="1" w:unhideWhenUsed="1"/>
-    <w:lsdException w:name="Note Heading" w:semiHidden="1" w:unhideWhenUsed="1"/>
-    <w:lsdException w:name="Body Text 2" w:semiHidden="1" w:unhideWhenUsed="1"/>
-    <w:lsdException w:name="Body Text 3" w:semiHidden="1" w:unhideWhenUsed="1"/>
-    <w:lsdException w:name="Body Text Indent 2" w:semiHidden="1" w:unhideWhenUsed="1"/>
-    <w:lsdException w:name="Body Text Indent 3" w:semiHidden="1" w:unhideWhenUsed="1"/>
-    <w:lsdException w:name="Block Text" w:semiHidden="1" w:unhideWhenUsed="1"/>
-    <w:lsdException w:name="Hyperlink" w:unhideWhenUsed="1"/>
-    <w:lsdException w:name="FollowedHyperlink" w:semiHidden="1" w:unhideWhenUsed="1"/>
-    <w:lsdException w:name="Strong" w:uiPriority="22" w:qFormat="1"/>
-    <w:lsdException w:name="Emphasis" w:uiPriority="20" w:qFormat="1"/>
-    <w:lsdException w:name="Document Map" w:semiHidden="1" w:unhideWhenUsed="1"/>
-    <w:lsdException w:name="Plain Text" w:semiHidden="1" w:unhideWhenUsed="1"/>
-    <w:lsdException w:name="E-mail Signature" w:semiHidden="1" w:unhideWhenUsed="1"/>
-    <w:lsdException w:name="HTML Top of Form" w:semiHidden="1" w:unhideWhenUsed="1"/>
-    <w:lsdException w:name="HTML Bottom of Form" w:semiHidden="1" w:unhideWhenUsed="1"/>
-    <w:lsdException w:name="Normal (Web)" w:semiHidden="1" w:unhideWhenUsed="1"/>
-    <w:lsdException w:name="HTML Acronym" w:semiHidden="1" w:unhideWhenUsed="1"/>
-    <w:lsdException w:name="HTML Address" w:semiHidden="1" w:unhideWhenUsed="1"/>
-    <w:lsdException w:name="HTML Cite" w:semiHidden="1" w:unhideWhenUsed="1"/>
-    <w:lsdException w:name="HTML Code" w:semiHidden="1" w:unhideWhenUsed="1"/>
-    <w:lsdException w:name="HTML Definition" w:semiHidden="1" w:unhideWhenUsed="1"/>
-    <w:lsdException w:name="HTML Keyboard" w:semiHidden="1" w:unhideWhenUsed="1"/>
-    <w:lsdException w:name="HTML Preformatted" w:semiHidden="1" w:unhideWhenUsed="1"/>
-    <w:lsdException w:name="HTML Sample" w:semiHidden="1" w:unhideWhenUsed="1"/>
-    <w:lsdException w:name="HTML Typewriter" w:semiHidden="1" w:unhideWhenUsed="1"/>
-    <w:lsdException w:name="HTML Variable" w:semiHidden="1" w:unhideWhenUsed="1"/>
-    <w:lsdException w:name="Normal Table" w:semiHidden="1" w:unhideWhenUsed="1"/>
-    <w:lsdException w:name="annotation subject" w:semiHidden="1" w:unhideWhenUsed="1"/>
-    <w:lsdException w:name="No List" w:semiHidden="1" w:unhideWhenUsed="1"/>
-    <w:lsdException w:name="Outline List 1" w:semiHidden="1" w:unhideWhenUsed="1"/>
-    <w:lsdException w:name="Outline List 2" w:semiHidden="1" w:unhideWhenUsed="1"/>
-    <w:lsdException w:name="Outline List 3" w:semiHidden="1" w:unhideWhenUsed="1"/>
-    <w:lsdException w:name="Table Simple 1" w:semiHidden="1" w:unhideWhenUsed="1"/>
-    <w:lsdException w:name="Table Simple 2" w:semiHidden="1" w:unhideWhenUsed="1"/>
-    <w:lsdException w:name="Table Simple 3" w:semiHidden="1" w:unhideWhenUsed="1"/>
-    <w:lsdException w:name="Table Classic 1" w:semiHidden="1" w:unhideWhenUsed="1"/>
-    <w:lsdException w:name="Table Classic 2" w:semiHidden="1" w:unhideWhenUsed="1"/>
-    <w:lsdException w:name="Table Classic 3" w:semiHidden="1" w:unhideWhenUsed="1"/>
-    <w:lsdException w:name="Table Classic 4" w:semiHidden="1" w:unhideWhenUsed="1"/>
-    <w:lsdException w:name="Table Colorful 1" w:semiHidden="1" w:unhideWhenUsed="1"/>
-    <w:lsdException w:name="Table Colorful 2" w:semiHidden="1" w:unhideWhenUsed="1"/>
-    <w:lsdException w:name="Table Colorful 3" w:semiHidden="1" w:unhideWhenUsed="1"/>
-    <w:lsdException w:name="Table Columns 1" w:semiHidden="1" w:unhideWhenUsed="1"/>
-    <w:lsdException w:name="Table Columns 2" w:semiHidden="1" w:unhideWhenUsed="1"/>
-    <w:lsdException w:name="Table Columns 3" w:semiHidden="1" w:unhideWhenUsed="1"/>
-    <w:lsdException w:name="Table Columns 4" w:semiHidden="1" w:unhideWhenUsed="1"/>
-    <w:lsdException w:name="Table Columns 5" w:semiHidden="1" w:unhideWhenUsed="1"/>
-    <w:lsdException w:name="Table Grid 1" w:semiHidden="1" w:unhideWhenUsed="1"/>
-    <w:lsdException w:name="Table Grid 2" w:semiHidden="1" w:unhideWhenUsed="1"/>
-    <w:lsdException w:name="Table Grid 3" w:semiHidden="1" w:unhideWhenUsed="1"/>
-    <w:lsdException w:name="Table Grid 4" w:semiHidden="1" w:unhideWhenUsed="1"/>
-    <w:lsdException w:name="Table Grid 5" w:semiHidden="1" w:unhideWhenUsed="1"/>
-    <w:lsdException w:name="Table Grid 6" w:semiHidden="1" w:unhideWhenUsed="1"/>
-    <w:lsdException w:name="Table Grid 7" w:semiHidden="1" w:unhideWhenUsed="1"/>
-    <w:lsdException w:name="Table Grid 8" w:semiHidden="1" w:unhideWhenUsed="1"/>
-    <w:lsdException w:name="Table List 1" w:semiHidden="1" w:unhideWhenUsed="1"/>
-    <w:lsdException w:name="Table List 2" w:semiHidden="1" w:unhideWhenUsed="1"/>
-    <w:lsdException w:name="Table List 3" w:semiHidden="1" w:unhideWhenUsed="1"/>
-    <w:lsdException w:name="Table List 4" w:semiHidden="1" w:unhideWhenUsed="1"/>
-    <w:lsdException w:name="Table List 5" w:semiHidden="1" w:unhideWhenUsed="1"/>
-    <w:lsdException w:name="Table List 6" w:semiHidden="1" w:unhideWhenUsed="1"/>
-    <w:lsdException w:name="Table List 7" w:semiHidden="1" w:unhideWhenUsed="1"/>
-    <w:lsdException w:name="Table List 8" w:semiHidden="1" w:unhideWhenUsed="1"/>
-    <w:lsdException w:name="Table 3D effects 1" w:semiHidden="1" w:unhideWhenUsed="1"/>
-    <w:lsdException w:name="Table 3D effects 2" w:semiHidden="1" w:unhideWhenUsed="1"/>
-    <w:lsdException w:name="Table 3D effects 3" w:semiHidden="1" w:unhideWhenUsed="1"/>
-    <w:lsdException w:name="Table Contemporary" w:semiHidden="1" w:unhideWhenUsed="1"/>
-    <w:lsdException w:name="Table Elegant" w:semiHidden="1" w:unhideWhenUsed="1"/>
-    <w:lsdException w:name="Table Professional" w:semiHidden="1" w:unhideWhenUsed="1"/>
-    <w:lsdException w:name="Table Subtle 1" w:semiHidden="1" w:unhideWhenUsed="1"/>
-    <w:lsdException w:name="Table Subtle 2" w:semiHidden="1" w:unhideWhenUsed="1"/>
-    <w:lsdException w:name="Table Web 1" w:semiHidden="1" w:unhideWhenUsed="1"/>
-    <w:lsdException w:name="Table Web 2" w:semiHidden="1" w:unhideWhenUsed="1"/>
-    <w:lsdException w:name="Table Web 3" w:semiHidden="1" w:unhideWhenUsed="1"/>
-    <w:lsdException w:name="Balloon Text" w:semiHidden="1" w:unhideWhenUsed="1"/>
-    <w:lsdException w:name="Table Grid" w:uiPriority="59"/>
-    <w:lsdException w:name="Table Theme" w:semiHidden="1" w:unhideWhenUsed="1"/>
-    <w:lsdException w:name="Placeholder Text" w:semiHidden="1"/>
-    <w:lsdException w:name="Light Shading"/>
-    <w:lsdException w:name="Light List"/>
-    <w:lsdException w:name="Light Grid"/>
-    <w:lsdException w:name="Medium Shading 1"/>
-    <w:lsdException w:name="Medium Shading 2"/>
-    <w:lsdException w:name="Medium List 1"/>
-    <w:lsdException w:name="Medium List 2"/>
-    <w:lsdException w:name="Medium Grid 1"/>
-    <w:lsdException w:name="Medium Grid 2"/>
-    <w:lsdException w:name="Medium Grid 3"/>
-    <w:lsdException w:name="Dark List"/>
-    <w:lsdException w:name="Colorful Shading"/>
-    <w:lsdException w:name="Colorful List"/>
-    <w:lsdException w:name="Colorful Grid"/>
-    <w:lsdException w:name="Light Shading Accent 1"/>
-    <w:lsdException w:name="Light List Accent 1"/>
-    <w:lsdException w:name="Light Grid Accent 1"/>
-    <w:lsdException w:name="Medium Shading 1 Accent 1"/>
-    <w:lsdException w:name="Medium Shading 2 Accent 1"/>
-    <w:lsdException w:name="Medium List 1 Accent 1"/>
-    <w:lsdException w:name="Revision" w:semiHidden="1"/>
-    <w:lsdException w:name="List Paragraph" w:uiPriority="34" w:qFormat="1"/>
-    <w:lsdException w:name="Medium List 2 Accent 1"/>
-    <w:lsdException w:name="Medium Grid 1 Accent 1"/>
-    <w:lsdException w:name="Medium Grid 2 Accent 1"/>
-    <w:lsdException w:name="Medium Grid 3 Accent 1"/>
-    <w:lsdException w:name="Dark List Accent 1"/>
-    <w:lsdException w:name="Colorful Shading Accent 1"/>
-    <w:lsdException w:name="Colorful List Accent 1"/>
-    <w:lsdException w:name="Colorful Grid Accent 1"/>
-    <w:lsdException w:name="Light Shading Accent 2"/>
-    <w:lsdException w:name="Light List Accent 2"/>
-    <w:lsdException w:name="Light Grid Accent 2"/>
-    <w:lsdException w:name="Medium Shading 1 Accent 2"/>
-    <w:lsdException w:name="Medium Shading 2 Accent 2"/>
-    <w:lsdException w:name="Medium List 1 Accent 2"/>
-    <w:lsdException w:name="Medium List 2 Accent 2"/>
-    <w:lsdException w:name="Medium Grid 1 Accent 2"/>
-    <w:lsdException w:name="Medium Grid 2 Accent 2"/>
-    <w:lsdException w:name="Medium Grid 3 Accent 2"/>
-    <w:lsdException w:name="Dark List Accent 2"/>
-    <w:lsdException w:name="Colorful Shading Accent 2"/>
-    <w:lsdException w:name="Colorful List Accent 2"/>
-    <w:lsdException w:name="Colorful Grid Accent 2"/>
-    <w:lsdException w:name="Light Shading Accent 3"/>
-    <w:lsdException w:name="Light List Accent 3"/>
-    <w:lsdException w:name="Light Grid Accent 3"/>
-    <w:lsdException w:name="Medium Shading 1 Accent 3"/>
-    <w:lsdException w:name="Medium Shading 2 Accent 3"/>
-    <w:lsdException w:name="Medium List 1 Accent 3"/>
-    <w:lsdException w:name="Medium List 2 Accent 3"/>
-    <w:lsdException w:name="Medium Grid 1 Accent 3"/>
-    <w:lsdException w:name="Medium Grid 2 Accent 3"/>
-    <w:lsdException w:name="Medium Grid 3 Accent 3"/>
-    <w:lsdException w:name="Dark List Accent 3"/>
-    <w:lsdException w:name="Colorful Shading Accent 3"/>
-    <w:lsdException w:name="Colorful List Accent 3"/>
-    <w:lsdException w:name="Colorful Grid Accent 3"/>
-    <w:lsdException w:name="Light Shading Accent 4"/>
-    <w:lsdException w:name="Light List Accent 4"/>
-    <w:lsdException w:name="Light Grid Accent 4"/>
-    <w:lsdException w:name="Medium Shading 1 Accent 4"/>
-    <w:lsdException w:name="Medium Shading 2 Accent 4"/>
-    <w:lsdException w:name="Medium List 1 Accent 4"/>
-    <w:lsdException w:name="Medium List 2 Accent 4"/>
-    <w:lsdException w:name="Medium Grid 1 Accent 4"/>
-    <w:lsdException w:name="Medium Grid 2 Accent 4"/>
-    <w:lsdException w:name="Medium Grid 3 Accent 4"/>
-    <w:lsdException w:name="Dark List Accent 4"/>
-    <w:lsdException w:name="Colorful Shading Accent 4"/>
-    <w:lsdException w:name="Colorful List Accent 4"/>
-    <w:lsdException w:name="Colorful Grid Accent 4"/>
-    <w:lsdException w:name="Light Shading Accent 5"/>
-    <w:lsdException w:name="Light List Accent 5"/>
-    <w:lsdException w:name="Light Grid Accent 5"/>
-    <w:lsdException w:name="Medium Shading 1 Accent 5"/>
-    <w:lsdException w:name="Medium Shading 2 Accent 5"/>
-    <w:lsdException w:name="Medium List 1 Accent 5"/>
-    <w:lsdException w:name="Medium List 2 Accent 5"/>
-    <w:lsdException w:name="Medium Grid 1 Accent 5"/>
-    <w:lsdException w:name="Medium Grid 2 Accent 5"/>
-    <w:lsdException w:name="Medium Grid 3 Accent 5"/>
-    <w:lsdException w:name="Dark List Accent 5"/>
-    <w:lsdException w:name="Colorful Shading Accent 5"/>
-    <w:lsdException w:name="Colorful List Accent 5"/>
-    <w:lsdException w:name="Colorful Grid Accent 5"/>
-    <w:lsdException w:name="Light Shading Accent 6"/>
-    <w:lsdException w:name="Light List Accent 6"/>
-    <w:lsdException w:name="Light Grid Accent 6"/>
-    <w:lsdException w:name="Medium Shading 1 Accent 6"/>
-    <w:lsdException w:name="Medium Shading 2 Accent 6"/>
-    <w:lsdException w:name="Medium List 1 Accent 6"/>
-    <w:lsdException w:name="Medium List 2 Accent 6"/>
-    <w:lsdException w:name="Medium Grid 1 Accent 6"/>
-    <w:lsdException w:name="Medium Grid 2 Accent 6"/>
-    <w:lsdException w:name="Medium Grid 3 Accent 6"/>
-    <w:lsdException w:name="Dark List Accent 6"/>
-    <w:lsdException w:name="Colorful Shading Accent 6"/>
-    <w:lsdException w:name="Colorful List Accent 6"/>
-    <w:lsdException w:name="Colorful Grid Accent 6"/>
-    <w:lsdException w:name="Subtle Emphasis" w:uiPriority="19" w:qFormat="1"/>
-    <w:lsdException w:name="Intense Emphasis" w:uiPriority="21" w:qFormat="1"/>
-    <w:lsdException w:name="Subtle Reference" w:uiPriority="31" w:qFormat="1"/>
-    <w:lsdException w:name="Intense Reference" w:uiPriority="32" w:qFormat="1"/>
-    <w:lsdException w:name="Book Title" w:uiPriority="33" w:qFormat="1"/>
-    <w:lsdException w:name="Bibliography" w:semiHidden="1" w:uiPriority="37" w:unhideWhenUsed="1"/>
-    <w:lsdException w:name="TOC Heading" w:semiHidden="1" w:uiPriority="39" w:unhideWhenUsed="1" w:qFormat="1"/>
-    <w:lsdException w:name="Plain Table 1" w:uiPriority="41"/>
-    <w:lsdException w:name="Plain Table 2" w:uiPriority="42"/>
-    <w:lsdException w:name="Plain Table 3" w:uiPriority="43"/>
-    <w:lsdException w:name="Plain Table 4" w:uiPriority="44"/>
-    <w:lsdException w:name="Plain Table 5" w:uiPriority="45"/>
-    <w:lsdException w:name="Grid Table Light" w:uiPriority="40"/>
-    <w:lsdException w:name="Grid Table 1 Light" w:uiPriority="46"/>
-    <w:lsdException w:name="Grid Table 2" w:uiPriority="47"/>
-    <w:lsdException w:name="Grid Table 3" w:uiPriority="48"/>
-    <w:lsdException w:name="Grid Table 4" w:uiPriority="49"/>
-    <w:lsdException w:name="Grid Table 5 Dark" w:uiPriority="50"/>
-    <w:lsdException w:name="Grid Table 6 Colorful" w:uiPriority="51"/>
-    <w:lsdException w:name="Grid Table 7 Colorful" w:uiPriority="52"/>
-    <w:lsdException w:name="Grid Table 1 Light Accent 1" w:uiPriority="46"/>
-    <w:lsdException w:name="Grid Table 2 Accent 1" w:uiPriority="47"/>
-    <w:lsdException w:name="Grid Table 3 Accent 1" w:uiPriority="48"/>
-    <w:lsdException w:name="Grid Table 4 Accent 1" w:uiPriority="49"/>
-    <w:lsdException w:name="Grid Table 5 Dark Accent 1" w:uiPriority="50"/>
-    <w:lsdException w:name="Grid Table 6 Colorful Accent 1" w:uiPriority="51"/>
-    <w:lsdException w:name="Grid Table 7 Colorful Accent 1" w:uiPriority="52"/>
-    <w:lsdException w:name="Grid Table 1 Light Accent 2" w:uiPriority="46"/>
-    <w:lsdException w:name="Grid Table 2 Accent 2" w:uiPriority="47"/>
-    <w:lsdException w:name="Grid Table 3 Accent 2" w:uiPriority="48"/>
-    <w:lsdException w:name="Grid Table 4 Accent 2" w:uiPriority="49"/>
-    <w:lsdException w:name="Grid Table 5 Dark Accent 2" w:uiPriority="50"/>
-    <w:lsdException w:name="Grid Table 6 Colorful Accent 2" w:uiPriority="51"/>
-    <w:lsdException w:name="Grid Table 7 Colorful Accent 2" w:uiPriority="52"/>
-    <w:lsdException w:name="Grid Table 1 Light Accent 3" w:uiPriority="46"/>
-    <w:lsdException w:name="Grid Table 2 Accent 3" w:uiPriority="47"/>
-    <w:lsdException w:name="Grid Table 3 Accent 3" w:uiPriority="48"/>
-    <w:lsdException w:name="Grid Table 4 Accent 3" w:uiPriority="49"/>
-    <w:lsdException w:name="Grid Table 5 Dark Accent 3" w:uiPriority="50"/>
-    <w:lsdException w:name="Grid Table 6 Colorful Accent 3" w:uiPriority="51"/>
-    <w:lsdException w:name="Grid Table 7 Colorful Accent 3" w:uiPriority="52"/>
-    <w:lsdException w:name="Grid Table 1 Light Accent 4" w:uiPriority="46"/>
-    <w:lsdException w:name="Grid Table 2 Accent 4" w:uiPriority="47"/>
-    <w:lsdException w:name="Grid Table 3 Accent 4" w:uiPriority="48"/>
-    <w:lsdException w:name="Grid Table 4 Accent 4" w:uiPriority="49"/>
-    <w:lsdException w:name="Grid Table 5 Dark Accent 4" w:uiPriority="50"/>
-    <w:lsdException w:name="Grid Table 6 Colorful Accent 4" w:uiPriority="51"/>
-    <w:lsdException w:name="Grid Table 7 Colorful Accent 4" w:uiPriority="52"/>
-    <w:lsdException w:name="Grid Table 1 Light Accent 5" w:uiPriority="46"/>
-    <w:lsdException w:name="Grid Table 2 Accent 5" w:uiPriority="47"/>
-    <w:lsdException w:name="Grid Table 3 Accent 5" w:uiPriority="48"/>
-    <w:lsdException w:name="Grid Table 4 Accent 5" w:uiPriority="49"/>
-    <w:lsdException w:name="Grid Table 5 Dark Accent 5" w:uiPriority="50"/>
-    <w:lsdException w:name="Grid Table 6 Colorful Accent 5" w:uiPriority="51"/>
-    <w:lsdException w:name="Grid Table 7 Colorful Accent 5" w:uiPriority="52"/>
-    <w:lsdException w:name="Grid Table 1 Light Accent 6" w:uiPriority="46"/>
-    <w:lsdException w:name="Grid Table 2 Accent 6" w:uiPriority="47"/>
-    <w:lsdException w:name="Grid Table 3 Accent 6" w:uiPriority="48"/>
-    <w:lsdException w:name="Grid Table 4 Accent 6" w:uiPriority="49"/>
-    <w:lsdException w:name="Grid Table 5 Dark Accent 6" w:uiPriority="50"/>
-    <w:lsdException w:name="Grid Table 6 Colorful Accent 6" w:uiPriority="51"/>
-    <w:lsdException w:name="Grid Table 7 Colorful Accent 6" w:uiPriority="52"/>
-    <w:lsdException w:name="List Table 1 Light" w:uiPriority="46"/>
-    <w:lsdException w:name="List Table 2" w:uiPriority="47"/>
-    <w:lsdException w:name="List Table 3" w:uiPriority="48"/>
-    <w:lsdException w:name="List Table 4" w:uiPriority="49"/>
-    <w:lsdException w:name="List Table 5 Dark" w:uiPriority="50"/>
-    <w:lsdException w:name="List Table 6 Colorful" w:uiPriority="51"/>
-    <w:lsdException w:name="List Table 7 Colorful" w:uiPriority="52"/>
-    <w:lsdException w:name="List Table 1 Light Accent 1" w:uiPriority="46"/>
-    <w:lsdException w:name="List Table 2 Accent 1" w:uiPriority="47"/>
-    <w:lsdException w:name="List Table 3 Accent 1" w:uiPriority="48"/>
-    <w:lsdException w:name="List Table 4 Accent 1" w:uiPriority="49"/>
-    <w:lsdException w:name="List Table 5 Dark Accent 1" w:uiPriority="50"/>
-    <w:lsdException w:name="List Table 6 Colorful Accent 1" w:uiPriority="51"/>
-    <w:lsdException w:name="List Table 7 Colorful Accent 1" w:uiPriority="52"/>
-    <w:lsdException w:name="List Table 1 Light Accent 2" w:uiPriority="46"/>
-    <w:lsdException w:name="List Table 2 Accent 2" w:uiPriority="47"/>
-    <w:lsdException w:name="List Table 3 Accent 2" w:uiPriority="48"/>
-    <w:lsdException w:name="List Table 4 Accent 2" w:uiPriority="49"/>
-    <w:lsdException w:name="List Table 5 Dark Accent 2" w:uiPriority="50"/>
-    <w:lsdException w:name="List Table 6 Colorful Accent 2" w:uiPriority="51"/>
-    <w:lsdException w:name="List Table 7 Colorful Accent 2" w:uiPriority="52"/>
-    <w:lsdException w:name="List Table 1 Light Accent 3" w:uiPriority="46"/>
-    <w:lsdException w:name="List Table 2 Accent 3" w:uiPriority="47"/>
-    <w:lsdException w:name="List Table 3 Accent 3" w:uiPriority="48"/>
-    <w:lsdException w:name="List Table 4 Accent 3" w:uiPriority="49"/>
-    <w:lsdException w:name="List Table 5 Dark Accent 3" w:uiPriority="50"/>
-    <w:lsdException w:name="List Table 6 Colorful Accent 3" w:uiPriority="51"/>
-    <w:lsdException w:name="List Table 7 Colorful Accent 3" w:uiPriority="52"/>
-    <w:lsdException w:name="List Table 1 Light Accent 4" w:uiPriority="46"/>
-    <w:lsdException w:name="List Table 2 Accent 4" w:uiPriority="47"/>
-    <w:lsdException w:name="List Table 3 Accent 4" w:uiPriority="48"/>
-    <w:lsdException w:name="List Table 4 Accent 4" w:uiPriority="49"/>
-    <w:lsdException w:name="List Table 5 Dark Accent 4" w:uiPriority="50"/>
-    <w:lsdException w:name="List Table 6 Colorful Accent 4" w:uiPriority="51"/>
-    <w:lsdException w:name="List Table 7 Colorful Accent 4" w:uiPriority="52"/>
-    <w:lsdException w:name="List Table 1 Light Accent 5" w:uiPriority="46"/>
-    <w:lsdException w:name="List Table 2 Accent 5" w:uiPriority="47"/>
-    <w:lsdException w:name="List Table 3 Accent 5" w:uiPriority="48"/>
-    <w:lsdException w:name="List Table 4 Accent 5" w:uiPriority="49"/>
-    <w:lsdException w:name="List Table 5 Dark Accent 5" w:uiPriority="50"/>
-    <w:lsdException w:name="List Table 6 Colorful Accent 5" w:uiPriority="51"/>
-    <w:lsdException w:name="List Table 7 Colorful Accent 5" w:uiPriority="52"/>
-    <w:lsdException w:name="List Table 1 Light Accent 6" w:uiPriority="46"/>
-    <w:lsdException w:name="List Table 2 Accent 6" w:uiPriority="47"/>
-    <w:lsdException w:name="List Table 3 Accent 6" w:uiPriority="48"/>
-    <w:lsdException w:name="List Table 4 Accent 6" w:uiPriority="49"/>
-    <w:lsdException w:name="List Table 5 Dark Accent 6" w:uiPriority="50"/>
-    <w:lsdException w:name="List Table 6 Colorful Accent 6" w:uiPriority="51"/>
-    <w:lsdException w:name="List Table 7 Colorful Accent 6" w:uiPriority="52"/>
-    <w:lsdException w:name="Mention" w:semiHidden="1" w:unhideWhenUsed="1"/>
-    <w:lsdException w:name="Smart Hyperlink" w:semiHidden="1" w:unhideWhenUsed="1"/>
-    <w:lsdException w:name="Hashtag" w:semiHidden="1" w:unhideWhenUsed="1"/>
-    <w:lsdException w:name="Unresolved Mention" w:semiHidden="1" w:unhideWhenUsed="1"/>
+  <w:latentStyles w:count="260" w:defQFormat="0" w:defUnhideWhenUsed="1" w:defSemiHidden="1" w:defUIPriority="99" w:defLockedState="0">
+    <w:lsdException w:qFormat="1" w:unhideWhenUsed="0" w:uiPriority="0" w:semiHidden="0" w:name="Normal"/>
+    <w:lsdException w:qFormat="1" w:unhideWhenUsed="0" w:uiPriority="9" w:semiHidden="0" w:name="heading 1"/>
+    <w:lsdException w:qFormat="1" w:uiPriority="9" w:name="heading 2"/>
+    <w:lsdException w:qFormat="1" w:uiPriority="9" w:name="heading 3"/>
+    <w:lsdException w:qFormat="1" w:uiPriority="9" w:name="heading 4"/>
+    <w:lsdException w:qFormat="1" w:uiPriority="9" w:name="heading 5"/>
+    <w:lsdException w:qFormat="1" w:uiPriority="9" w:name="heading 6"/>
+    <w:lsdException w:qFormat="1" w:uiPriority="9" w:name="heading 7"/>
+    <w:lsdException w:qFormat="1" w:uiPriority="9" w:name="heading 8"/>
+    <w:lsdException w:qFormat="1" w:uiPriority="9" w:name="heading 9"/>
+    <w:lsdException w:uiPriority="99" w:name="index 1"/>
+    <w:lsdException w:uiPriority="99" w:name="index 2"/>
+    <w:lsdException w:uiPriority="99" w:name="index 3"/>
+    <w:lsdException w:uiPriority="99" w:name="index 4"/>
+    <w:lsdException w:uiPriority="99" w:name="index 5"/>
+    <w:lsdException w:uiPriority="99" w:name="index 6"/>
+    <w:lsdException w:uiPriority="99" w:name="index 7"/>
+    <w:lsdException w:uiPriority="99" w:name="index 8"/>
+    <w:lsdException w:uiPriority="99" w:name="index 9"/>
+    <w:lsdException w:uiPriority="39" w:semiHidden="0" w:name="toc 1"/>
+    <w:lsdException w:qFormat="1" w:uiPriority="39" w:semiHidden="0" w:name="toc 2"/>
+    <w:lsdException w:qFormat="1" w:uiPriority="39" w:semiHidden="0" w:name="toc 3"/>
+    <w:lsdException w:uiPriority="39" w:name="toc 4"/>
+    <w:lsdException w:uiPriority="39" w:name="toc 5"/>
+    <w:lsdException w:uiPriority="39" w:name="toc 6"/>
+    <w:lsdException w:uiPriority="39" w:name="toc 7"/>
+    <w:lsdException w:uiPriority="39" w:name="toc 8"/>
+    <w:lsdException w:uiPriority="39" w:name="toc 9"/>
+    <w:lsdException w:uiPriority="99" w:name="Normal Indent"/>
+    <w:lsdException w:uiPriority="99" w:name="footnote text"/>
+    <w:lsdException w:uiPriority="99" w:name="annotation text"/>
+    <w:lsdException w:qFormat="1" w:uiPriority="99" w:semiHidden="0" w:name="header"/>
+    <w:lsdException w:qFormat="1" w:uiPriority="99" w:semiHidden="0" w:name="footer"/>
+    <w:lsdException w:uiPriority="99" w:name="index heading"/>
+    <w:lsdException w:qFormat="1" w:uiPriority="35" w:name="caption"/>
+    <w:lsdException w:uiPriority="99" w:name="table of figures"/>
+    <w:lsdException w:uiPriority="99" w:name="envelope address"/>
+    <w:lsdException w:uiPriority="99" w:name="envelope return"/>
+    <w:lsdException w:uiPriority="99" w:name="footnote reference"/>
+    <w:lsdException w:uiPriority="99" w:name="annotation reference"/>
+    <w:lsdException w:uiPriority="99" w:name="line number"/>
+    <w:lsdException w:uiPriority="99" w:name="page number"/>
+    <w:lsdException w:uiPriority="99" w:name="endnote reference"/>
+    <w:lsdException w:uiPriority="99" w:name="endnote text"/>
+    <w:lsdException w:uiPriority="99" w:name="table of authorities"/>
+    <w:lsdException w:uiPriority="99" w:name="macro"/>
+    <w:lsdException w:uiPriority="99" w:name="toa heading"/>
+    <w:lsdException w:uiPriority="99" w:name="List"/>
+    <w:lsdException w:uiPriority="99" w:name="List Bullet"/>
+    <w:lsdException w:uiPriority="99" w:name="List Number"/>
+    <w:lsdException w:uiPriority="99" w:name="List 2"/>
+    <w:lsdException w:uiPriority="99" w:name="List 3"/>
+    <w:lsdException w:uiPriority="99" w:name="List 4"/>
+    <w:lsdException w:uiPriority="99" w:name="List 5"/>
+    <w:lsdException w:uiPriority="99" w:name="List Bullet 2"/>
+    <w:lsdException w:uiPriority="99" w:name="List Bullet 3"/>
+    <w:lsdException w:uiPriority="99" w:name="List Bullet 4"/>
+    <w:lsdException w:uiPriority="99" w:name="List Bullet 5"/>
+    <w:lsdException w:uiPriority="99" w:name="List Number 2"/>
+    <w:lsdException w:uiPriority="99" w:name="List Number 3"/>
+    <w:lsdException w:uiPriority="99" w:name="List Number 4"/>
+    <w:lsdException w:uiPriority="99" w:name="List Number 5"/>
+    <w:lsdException w:qFormat="1" w:unhideWhenUsed="0" w:uiPriority="10" w:semiHidden="0" w:name="Title"/>
+    <w:lsdException w:uiPriority="99" w:name="Closing"/>
+    <w:lsdException w:uiPriority="99" w:name="Signature"/>
+    <w:lsdException w:uiPriority="1" w:name="Default Paragraph Font"/>
+    <w:lsdException w:uiPriority="99" w:name="Body Text"/>
+    <w:lsdException w:uiPriority="99" w:name="Body Text Indent"/>
+    <w:lsdException w:uiPriority="99" w:name="List Continue"/>
+    <w:lsdException w:uiPriority="99" w:name="List Continue 2"/>
+    <w:lsdException w:uiPriority="99" w:name="List Continue 3"/>
+    <w:lsdException w:uiPriority="99" w:name="List Continue 4"/>
+    <w:lsdException w:uiPriority="99" w:name="List Continue 5"/>
+    <w:lsdException w:uiPriority="99" w:name="Message Header"/>
+    <w:lsdException w:qFormat="1" w:unhideWhenUsed="0" w:uiPriority="11" w:semiHidden="0" w:name="Subtitle"/>
+    <w:lsdException w:uiPriority="99" w:name="Salutation"/>
+    <w:lsdException w:uiPriority="99" w:name="Date"/>
+    <w:lsdException w:uiPriority="99" w:name="Body Text First Indent"/>
+    <w:lsdException w:uiPriority="99" w:name="Body Text First Indent 2"/>
+    <w:lsdException w:uiPriority="99" w:name="Note Heading"/>
+    <w:lsdException w:uiPriority="99" w:name="Body Text 2"/>
+    <w:lsdException w:uiPriority="99" w:name="Body Text 3"/>
+    <w:lsdException w:uiPriority="99" w:name="Body Text Indent 2"/>
+    <w:lsdException w:uiPriority="99" w:name="Body Text Indent 3"/>
+    <w:lsdException w:uiPriority="99" w:name="Block Text"/>
+    <w:lsdException w:qFormat="1" w:uiPriority="99" w:semiHidden="0" w:name="Hyperlink"/>
+    <w:lsdException w:uiPriority="99" w:name="FollowedHyperlink"/>
+    <w:lsdException w:qFormat="1" w:unhideWhenUsed="0" w:uiPriority="22" w:semiHidden="0" w:name="Strong"/>
+    <w:lsdException w:qFormat="1" w:unhideWhenUsed="0" w:uiPriority="20" w:semiHidden="0" w:name="Emphasis"/>
+    <w:lsdException w:uiPriority="99" w:name="Document Map"/>
+    <w:lsdException w:uiPriority="99" w:name="Plain Text"/>
+    <w:lsdException w:uiPriority="99" w:name="E-mail Signature"/>
+    <w:lsdException w:uiPriority="99" w:name="Normal (Web)"/>
+    <w:lsdException w:uiPriority="99" w:name="HTML Acronym"/>
+    <w:lsdException w:uiPriority="99" w:name="HTML Address"/>
+    <w:lsdException w:uiPriority="99" w:name="HTML Cite"/>
+    <w:lsdException w:uiPriority="99" w:name="HTML Code"/>
+    <w:lsdException w:uiPriority="99" w:name="HTML Definition"/>
+    <w:lsdException w:uiPriority="99" w:name="HTML Keyboard"/>
+    <w:lsdException w:uiPriority="99" w:name="HTML Preformatted"/>
+    <w:lsdException w:uiPriority="99" w:name="HTML Sample"/>
+    <w:lsdException w:uiPriority="99" w:name="HTML Typewriter"/>
+    <w:lsdException w:uiPriority="99" w:name="HTML Variable"/>
+    <w:lsdException w:uiPriority="99" w:name="Normal Table"/>
+    <w:lsdException w:uiPriority="99" w:name="annotation subject"/>
+    <w:lsdException w:uiPriority="99" w:name="Table Simple 1"/>
+    <w:lsdException w:uiPriority="99" w:name="Table Simple 2"/>
+    <w:lsdException w:uiPriority="99" w:name="Table Simple 3"/>
+    <w:lsdException w:uiPriority="99" w:name="Table Classic 1"/>
+    <w:lsdException w:uiPriority="99" w:name="Table Classic 2"/>
+    <w:lsdException w:uiPriority="99" w:name="Table Classic 3"/>
+    <w:lsdException w:uiPriority="99" w:name="Table Classic 4"/>
+    <w:lsdException w:uiPriority="99" w:name="Table Colorful 1"/>
+    <w:lsdException w:uiPriority="99" w:name="Table Colorful 2"/>
+    <w:lsdException w:uiPriority="99" w:name="Table Colorful 3"/>
+    <w:lsdException w:uiPriority="99" w:name="Table Columns 1"/>
+    <w:lsdException w:uiPriority="99" w:name="Table Columns 2"/>
+    <w:lsdException w:uiPriority="99" w:name="Table Columns 3"/>
+    <w:lsdException w:uiPriority="99" w:name="Table Columns 4"/>
+    <w:lsdException w:uiPriority="99" w:name="Table Columns 5"/>
+    <w:lsdException w:uiPriority="99" w:name="Table Grid 1"/>
+    <w:lsdException w:uiPriority="99" w:name="Table Grid 2"/>
+    <w:lsdException w:uiPriority="99" w:name="Table Grid 3"/>
+    <w:lsdException w:uiPriority="99" w:name="Table Grid 4"/>
+    <w:lsdException w:uiPriority="99" w:name="Table Grid 5"/>
+    <w:lsdException w:uiPriority="99" w:name="Table Grid 6"/>
+    <w:lsdException w:uiPriority="99" w:name="Table Grid 7"/>
+    <w:lsdException w:uiPriority="99" w:name="Table Grid 8"/>
+    <w:lsdException w:uiPriority="99" w:name="Table List 1"/>
+    <w:lsdException w:uiPriority="99" w:name="Table List 2"/>
+    <w:lsdException w:uiPriority="99" w:name="Table List 3"/>
+    <w:lsdException w:uiPriority="99" w:name="Table List 4"/>
+    <w:lsdException w:uiPriority="99" w:name="Table List 5"/>
+    <w:lsdException w:uiPriority="99" w:name="Table List 6"/>
+    <w:lsdException w:uiPriority="99" w:name="Table List 7"/>
+    <w:lsdException w:uiPriority="99" w:name="Table List 8"/>
+    <w:lsdException w:uiPriority="99" w:name="Table 3D effects 1"/>
+    <w:lsdException w:uiPriority="99" w:name="Table 3D effects 2"/>
+    <w:lsdException w:uiPriority="99" w:name="Table 3D effects 3"/>
+    <w:lsdException w:uiPriority="99" w:name="Table Contemporary"/>
+    <w:lsdException w:uiPriority="99" w:name="Table Elegant"/>
+    <w:lsdException w:uiPriority="99" w:name="Table Professional"/>
+    <w:lsdException w:uiPriority="99" w:name="Table Subtle 1"/>
+    <w:lsdException w:uiPriority="99" w:name="Table Subtle 2"/>
+    <w:lsdException w:uiPriority="99" w:name="Table Web 1"/>
+    <w:lsdException w:uiPriority="99" w:name="Table Web 2"/>
+    <w:lsdException w:uiPriority="99" w:name="Table Web 3"/>
+    <w:lsdException w:qFormat="1" w:uiPriority="99" w:name="Balloon Text"/>
+    <w:lsdException w:qFormat="1" w:unhideWhenUsed="0" w:uiPriority="59" w:semiHidden="0" w:name="Table Grid"/>
+    <w:lsdException w:uiPriority="99" w:name="Table Theme"/>
+    <w:lsdException w:qFormat="1" w:unhideWhenUsed="0" w:uiPriority="34" w:semiHidden="0" w:name="List Paragraph"/>
   </w:latentStyles>
-  <w:style w:type="paragraph" w:default="1" w:styleId="a">
+  <w:style w:type="paragraph" w:default="1" w:styleId="1">
     <w:name w:val="Normal"/>
     <w:qFormat/>
+    <w:uiPriority w:val="0"/>
     <w:pPr>
       <w:spacing w:after="200" w:line="276" w:lineRule="auto"/>
     </w:pPr>
     <w:rPr>
+      <w:rFonts w:asciiTheme="minorHAnsi" w:hAnsiTheme="minorHAnsi" w:eastAsiaTheme="minorHAnsi" w:cstheme="minorBidi"/>
       <w:sz w:val="28"/>
       <w:szCs w:val="22"/>
-      <w:lang w:eastAsia="en-US"/>
+      <w:lang w:val="ru-RU" w:eastAsia="en-US" w:bidi="ar-SA"/>
     </w:rPr>
   </w:style>
-  <w:style w:type="paragraph" w:styleId="1">
+  <w:style w:type="paragraph" w:styleId="2">
     <w:name w:val="heading 1"/>
-    <w:basedOn w:val="a"/>
-    <w:next w:val="a"/>
-    <w:link w:val="10"/>
+    <w:basedOn w:val="1"/>
+    <w:next w:val="1"/>
+    <w:link w:val="15"/>
+    <w:qFormat/>
     <w:uiPriority w:val="9"/>
-    <w:qFormat/>
     <w:pPr>
       <w:keepNext/>
       <w:keepLines/>
@@ -2164,26 +2198,30 @@
       <w:outlineLvl w:val="0"/>
     </w:pPr>
     <w:rPr>
-      <w:rFonts w:asciiTheme="majorHAnsi" w:eastAsiaTheme="majorEastAsia" w:hAnsiTheme="majorHAnsi" w:cstheme="majorBidi"/>
+      <w:rFonts w:asciiTheme="majorHAnsi" w:hAnsiTheme="majorHAnsi" w:eastAsiaTheme="majorEastAsia" w:cstheme="majorBidi"/>
       <w:b/>
       <w:color w:val="000000" w:themeColor="text1"/>
       <w:sz w:val="36"/>
       <w:szCs w:val="32"/>
+      <w14:textFill>
+        <w14:solidFill>
+          <w14:schemeClr w14:val="tx1"/>
+        </w14:solidFill>
+      </w14:textFill>
     </w:rPr>
   </w:style>
-  <w:style w:type="character" w:default="1" w:styleId="a0">
+  <w:style w:type="character" w:default="1" w:styleId="3">
     <w:name w:val="Default Paragraph Font"/>
-    <w:uiPriority w:val="1"/>
     <w:semiHidden/>
     <w:unhideWhenUsed/>
+    <w:uiPriority w:val="1"/>
   </w:style>
-  <w:style w:type="table" w:default="1" w:styleId="a1">
+  <w:style w:type="table" w:default="1" w:styleId="4">
     <w:name w:val="Normal Table"/>
-    <w:uiPriority w:val="99"/>
     <w:semiHidden/>
     <w:unhideWhenUsed/>
+    <w:uiPriority w:val="99"/>
     <w:tblPr>
-      <w:tblInd w:w="0" w:type="dxa"/>
       <w:tblCellMar>
         <w:top w:w="0" w:type="dxa"/>
         <w:left w:w="108" w:type="dxa"/>
@@ -2192,29 +2230,30 @@
       </w:tblCellMar>
     </w:tblPr>
   </w:style>
-  <w:style w:type="numbering" w:default="1" w:styleId="a2">
-    <w:name w:val="No List"/>
+  <w:style w:type="character" w:styleId="5">
+    <w:name w:val="Hyperlink"/>
+    <w:basedOn w:val="3"/>
+    <w:unhideWhenUsed/>
+    <w:qFormat/>
     <w:uiPriority w:val="99"/>
-    <w:semiHidden/>
-    <w:unhideWhenUsed/>
-  </w:style>
-  <w:style w:type="character" w:styleId="a3">
-    <w:name w:val="Hyperlink"/>
-    <w:basedOn w:val="a0"/>
-    <w:uiPriority w:val="99"/>
-    <w:unhideWhenUsed/>
     <w:rPr>
       <w:color w:val="5F5F5F" w:themeColor="hyperlink"/>
       <w:u w:val="single"/>
+      <w14:textFill>
+        <w14:solidFill>
+          <w14:schemeClr w14:val="hlink"/>
+        </w14:solidFill>
+      </w14:textFill>
     </w:rPr>
   </w:style>
-  <w:style w:type="paragraph" w:styleId="a4">
+  <w:style w:type="paragraph" w:styleId="6">
     <w:name w:val="Balloon Text"/>
-    <w:basedOn w:val="a"/>
-    <w:link w:val="a5"/>
-    <w:uiPriority w:val="99"/>
+    <w:basedOn w:val="1"/>
+    <w:link w:val="18"/>
     <w:semiHidden/>
     <w:unhideWhenUsed/>
+    <w:qFormat/>
+    <w:uiPriority w:val="99"/>
     <w:pPr>
       <w:spacing w:after="0" w:line="240" w:lineRule="auto"/>
     </w:pPr>
@@ -2224,12 +2263,13 @@
       <w:szCs w:val="16"/>
     </w:rPr>
   </w:style>
-  <w:style w:type="paragraph" w:styleId="a6">
+  <w:style w:type="paragraph" w:styleId="7">
     <w:name w:val="header"/>
-    <w:basedOn w:val="a"/>
-    <w:link w:val="a7"/>
+    <w:basedOn w:val="1"/>
+    <w:link w:val="13"/>
+    <w:unhideWhenUsed/>
+    <w:qFormat/>
     <w:uiPriority w:val="99"/>
-    <w:unhideWhenUsed/>
     <w:pPr>
       <w:tabs>
         <w:tab w:val="center" w:pos="4677"/>
@@ -2238,56 +2278,59 @@
       <w:spacing w:after="0" w:line="240" w:lineRule="auto"/>
     </w:pPr>
   </w:style>
-  <w:style w:type="paragraph" w:styleId="11">
+  <w:style w:type="paragraph" w:styleId="8">
     <w:name w:val="toc 1"/>
-    <w:basedOn w:val="a"/>
-    <w:next w:val="a"/>
+    <w:basedOn w:val="1"/>
+    <w:next w:val="1"/>
+    <w:unhideWhenUsed/>
     <w:uiPriority w:val="39"/>
-    <w:unhideWhenUsed/>
     <w:pPr>
       <w:spacing w:after="100" w:line="259" w:lineRule="auto"/>
     </w:pPr>
     <w:rPr>
-      <w:rFonts w:eastAsiaTheme="minorEastAsia" w:cs="Times New Roman"/>
+      <w:rFonts w:cs="Times New Roman" w:eastAsiaTheme="minorEastAsia"/>
       <w:lang w:eastAsia="ru-RU"/>
     </w:rPr>
   </w:style>
-  <w:style w:type="paragraph" w:styleId="3">
+  <w:style w:type="paragraph" w:styleId="9">
     <w:name w:val="toc 3"/>
-    <w:basedOn w:val="a"/>
-    <w:next w:val="a"/>
+    <w:basedOn w:val="1"/>
+    <w:next w:val="1"/>
+    <w:unhideWhenUsed/>
+    <w:qFormat/>
     <w:uiPriority w:val="39"/>
-    <w:unhideWhenUsed/>
     <w:pPr>
       <w:spacing w:after="100" w:line="259" w:lineRule="auto"/>
       <w:ind w:left="440"/>
     </w:pPr>
     <w:rPr>
-      <w:rFonts w:eastAsiaTheme="minorEastAsia" w:cs="Times New Roman"/>
+      <w:rFonts w:cs="Times New Roman" w:eastAsiaTheme="minorEastAsia"/>
       <w:lang w:eastAsia="ru-RU"/>
     </w:rPr>
   </w:style>
-  <w:style w:type="paragraph" w:styleId="2">
+  <w:style w:type="paragraph" w:styleId="10">
     <w:name w:val="toc 2"/>
-    <w:basedOn w:val="a"/>
-    <w:next w:val="a"/>
+    <w:basedOn w:val="1"/>
+    <w:next w:val="1"/>
+    <w:unhideWhenUsed/>
+    <w:qFormat/>
     <w:uiPriority w:val="39"/>
-    <w:unhideWhenUsed/>
     <w:pPr>
       <w:spacing w:after="100" w:line="259" w:lineRule="auto"/>
       <w:ind w:left="220"/>
     </w:pPr>
     <w:rPr>
-      <w:rFonts w:eastAsiaTheme="minorEastAsia" w:cs="Times New Roman"/>
+      <w:rFonts w:cs="Times New Roman" w:eastAsiaTheme="minorEastAsia"/>
       <w:lang w:eastAsia="ru-RU"/>
     </w:rPr>
   </w:style>
-  <w:style w:type="paragraph" w:styleId="a8">
+  <w:style w:type="paragraph" w:styleId="11">
     <w:name w:val="footer"/>
-    <w:basedOn w:val="a"/>
-    <w:link w:val="a9"/>
+    <w:basedOn w:val="1"/>
+    <w:link w:val="14"/>
+    <w:unhideWhenUsed/>
+    <w:qFormat/>
     <w:uiPriority w:val="99"/>
-    <w:unhideWhenUsed/>
     <w:pPr>
       <w:tabs>
         <w:tab w:val="center" w:pos="4677"/>
@@ -2296,53 +2339,61 @@
       <w:spacing w:after="0" w:line="240" w:lineRule="auto"/>
     </w:pPr>
   </w:style>
-  <w:style w:type="table" w:styleId="aa">
+  <w:style w:type="table" w:styleId="12">
     <w:name w:val="Table Grid"/>
-    <w:basedOn w:val="a1"/>
+    <w:basedOn w:val="4"/>
+    <w:qFormat/>
     <w:uiPriority w:val="59"/>
     <w:tblPr>
       <w:tblBorders>
-        <w:top w:val="single" w:sz="4" w:space="0" w:color="auto"/>
-        <w:left w:val="single" w:sz="4" w:space="0" w:color="auto"/>
-        <w:bottom w:val="single" w:sz="4" w:space="0" w:color="auto"/>
-        <w:right w:val="single" w:sz="4" w:space="0" w:color="auto"/>
-        <w:insideH w:val="single" w:sz="4" w:space="0" w:color="auto"/>
-        <w:insideV w:val="single" w:sz="4" w:space="0" w:color="auto"/>
+        <w:top w:val="single" w:color="auto" w:sz="4" w:space="0"/>
+        <w:left w:val="single" w:color="auto" w:sz="4" w:space="0"/>
+        <w:bottom w:val="single" w:color="auto" w:sz="4" w:space="0"/>
+        <w:right w:val="single" w:color="auto" w:sz="4" w:space="0"/>
+        <w:insideH w:val="single" w:color="auto" w:sz="4" w:space="0"/>
+        <w:insideV w:val="single" w:color="auto" w:sz="4" w:space="0"/>
       </w:tblBorders>
     </w:tblPr>
   </w:style>
-  <w:style w:type="character" w:customStyle="1" w:styleId="a7">
+  <w:style w:type="character" w:customStyle="1" w:styleId="13">
     <w:name w:val="Верхний колонтитул Знак"/>
-    <w:basedOn w:val="a0"/>
-    <w:link w:val="a6"/>
+    <w:basedOn w:val="3"/>
+    <w:link w:val="7"/>
     <w:uiPriority w:val="99"/>
   </w:style>
-  <w:style w:type="character" w:customStyle="1" w:styleId="a9">
+  <w:style w:type="character" w:customStyle="1" w:styleId="14">
     <w:name w:val="Нижний колонтитул Знак"/>
-    <w:basedOn w:val="a0"/>
-    <w:link w:val="a8"/>
+    <w:basedOn w:val="3"/>
+    <w:link w:val="11"/>
+    <w:qFormat/>
     <w:uiPriority w:val="99"/>
   </w:style>
-  <w:style w:type="character" w:customStyle="1" w:styleId="10">
+  <w:style w:type="character" w:customStyle="1" w:styleId="15">
     <w:name w:val="Заголовок 1 Знак"/>
-    <w:basedOn w:val="a0"/>
-    <w:link w:val="1"/>
+    <w:basedOn w:val="3"/>
+    <w:link w:val="2"/>
+    <w:qFormat/>
     <w:uiPriority w:val="9"/>
     <w:rPr>
-      <w:rFonts w:asciiTheme="majorHAnsi" w:eastAsiaTheme="majorEastAsia" w:hAnsiTheme="majorHAnsi" w:cstheme="majorBidi"/>
+      <w:rFonts w:asciiTheme="majorHAnsi" w:hAnsiTheme="majorHAnsi" w:eastAsiaTheme="majorEastAsia" w:cstheme="majorBidi"/>
       <w:b/>
       <w:color w:val="000000" w:themeColor="text1"/>
       <w:sz w:val="36"/>
       <w:szCs w:val="32"/>
+      <w14:textFill>
+        <w14:solidFill>
+          <w14:schemeClr w14:val="tx1"/>
+        </w14:solidFill>
+      </w14:textFill>
     </w:rPr>
   </w:style>
-  <w:style w:type="paragraph" w:customStyle="1" w:styleId="12">
+  <w:style w:type="paragraph" w:customStyle="1" w:styleId="16">
     <w:name w:val="Заголовок оглавления1"/>
-    <w:basedOn w:val="1"/>
-    <w:next w:val="a"/>
-    <w:uiPriority w:val="39"/>
+    <w:basedOn w:val="2"/>
+    <w:next w:val="1"/>
     <w:unhideWhenUsed/>
     <w:qFormat/>
+    <w:uiPriority w:val="39"/>
     <w:pPr>
       <w:spacing w:line="259" w:lineRule="auto"/>
       <w:outlineLvl w:val="9"/>
@@ -2351,22 +2402,23 @@
       <w:lang w:eastAsia="ru-RU"/>
     </w:rPr>
   </w:style>
-  <w:style w:type="paragraph" w:styleId="ab">
+  <w:style w:type="paragraph" w:styleId="17">
     <w:name w:val="List Paragraph"/>
-    <w:basedOn w:val="a"/>
+    <w:basedOn w:val="1"/>
+    <w:qFormat/>
     <w:uiPriority w:val="34"/>
-    <w:qFormat/>
     <w:pPr>
       <w:ind w:left="720"/>
       <w:contextualSpacing/>
     </w:pPr>
   </w:style>
-  <w:style w:type="character" w:customStyle="1" w:styleId="a5">
+  <w:style w:type="character" w:customStyle="1" w:styleId="18">
     <w:name w:val="Текст выноски Знак"/>
-    <w:basedOn w:val="a0"/>
-    <w:link w:val="a4"/>
+    <w:basedOn w:val="3"/>
+    <w:link w:val="6"/>
+    <w:semiHidden/>
+    <w:qFormat/>
     <w:uiPriority w:val="99"/>
-    <w:semiHidden/>
     <w:rPr>
       <w:rFonts w:ascii="Tahoma" w:hAnsi="Tahoma" w:cs="Tahoma"/>
       <w:sz w:val="16"/>
@@ -2568,7 +2620,6 @@
     </a:fmtScheme>
   </a:themeElements>
   <a:objectDefaults/>
-  <a:extraClrSchemeLst/>
 </a:theme>
 </file>
 
@@ -2594,8 +2645,6 @@
 
 <file path=customXml/itemProps2.xml><?xml version="1.0" encoding="utf-8"?>
 <ds:datastoreItem xmlns:ds="http://schemas.openxmlformats.org/officeDocument/2006/customXml" ds:itemID="{7387F65C-C790-40DA-9AFC-2FF578ABD30E}">
-  <ds:schemaRefs>
-    <ds:schemaRef ds:uri="http://schemas.openxmlformats.org/officeDocument/2006/bibliography"/>
-  </ds:schemaRefs>
+  <ds:schemaRefs/>
 </ds:datastoreItem>
 </file>